--- a/jianli.docx
+++ b/jianli.docx
@@ -9,6 +9,63 @@
           <w:sz w:val="21"/>
         </w:rPr>
       </w:pPr>
+      <w:r>
+        <w:rPr>
+          <w:rFonts w:hint="eastAsia" w:ascii="楷体" w:hAnsi="楷体" w:eastAsia="楷体" w:cs="楷体"/>
+          <w:sz w:val="24"/>
+          <w:szCs w:val="32"/>
+          <w:lang w:val="en-US" w:eastAsia="zh-CN"/>
+        </w:rPr>
+        <w:drawing>
+          <wp:anchor distT="0" distB="0" distL="114300" distR="114300" simplePos="0" relativeHeight="251668480" behindDoc="0" locked="0" layoutInCell="1" allowOverlap="1">
+            <wp:simplePos x="0" y="0"/>
+            <wp:positionH relativeFrom="column">
+              <wp:posOffset>4720590</wp:posOffset>
+            </wp:positionH>
+            <wp:positionV relativeFrom="paragraph">
+              <wp:posOffset>-275590</wp:posOffset>
+            </wp:positionV>
+            <wp:extent cx="992505" cy="1478915"/>
+            <wp:effectExtent l="0" t="0" r="13335" b="14605"/>
+            <wp:wrapNone/>
+            <wp:docPr id="1" name="图片 2" descr="IMG20221114225302"/>
+            <wp:cNvGraphicFramePr>
+              <a:graphicFrameLocks xmlns:a="http://schemas.openxmlformats.org/drawingml/2006/main" noChangeAspect="1"/>
+            </wp:cNvGraphicFramePr>
+            <a:graphic xmlns:a="http://schemas.openxmlformats.org/drawingml/2006/main">
+              <a:graphicData uri="http://schemas.openxmlformats.org/drawingml/2006/picture">
+                <pic:pic xmlns:pic="http://schemas.openxmlformats.org/drawingml/2006/picture">
+                  <pic:nvPicPr>
+                    <pic:cNvPr id="1" name="图片 2" descr="IMG20221114225302"/>
+                    <pic:cNvPicPr>
+                      <a:picLocks noChangeAspect="1"/>
+                    </pic:cNvPicPr>
+                  </pic:nvPicPr>
+                  <pic:blipFill>
+                    <a:blip r:embed="rId4"/>
+                    <a:stretch>
+                      <a:fillRect/>
+                    </a:stretch>
+                  </pic:blipFill>
+                  <pic:spPr>
+                    <a:xfrm>
+                      <a:off x="0" y="0"/>
+                      <a:ext cx="992505" cy="1478915"/>
+                    </a:xfrm>
+                    <a:prstGeom prst="rect">
+                      <a:avLst/>
+                    </a:prstGeom>
+                    <a:noFill/>
+                    <a:ln>
+                      <a:noFill/>
+                    </a:ln>
+                  </pic:spPr>
+                </pic:pic>
+              </a:graphicData>
+            </a:graphic>
+          </wp:anchor>
+        </w:drawing>
+      </w:r>
       <w:r>
         <w:rPr>
           <w:sz w:val="21"/>
@@ -1548,63 +1605,6 @@
             </w:pict>
           </mc:Fallback>
         </mc:AlternateContent>
-      </w:r>
-      <w:r>
-        <w:rPr>
-          <w:sz w:val="21"/>
-        </w:rPr>
-        <w:drawing>
-          <wp:anchor distT="0" distB="0" distL="114300" distR="114300" simplePos="0" relativeHeight="251661312" behindDoc="0" locked="0" layoutInCell="1" allowOverlap="1">
-            <wp:simplePos x="0" y="0"/>
-            <wp:positionH relativeFrom="column">
-              <wp:posOffset>4849495</wp:posOffset>
-            </wp:positionH>
-            <wp:positionV relativeFrom="paragraph">
-              <wp:posOffset>-104140</wp:posOffset>
-            </wp:positionV>
-            <wp:extent cx="923290" cy="1296035"/>
-            <wp:effectExtent l="9525" t="9525" r="19685" b="27940"/>
-            <wp:wrapNone/>
-            <wp:docPr id="151" name="图片 151" descr="02"/>
-            <wp:cNvGraphicFramePr>
-              <a:graphicFrameLocks xmlns:a="http://schemas.openxmlformats.org/drawingml/2006/main" noChangeAspect="1"/>
-            </wp:cNvGraphicFramePr>
-            <a:graphic xmlns:a="http://schemas.openxmlformats.org/drawingml/2006/main">
-              <a:graphicData uri="http://schemas.openxmlformats.org/drawingml/2006/picture">
-                <pic:pic xmlns:pic="http://schemas.openxmlformats.org/drawingml/2006/picture">
-                  <pic:nvPicPr>
-                    <pic:cNvPr id="151" name="图片 151" descr="02"/>
-                    <pic:cNvPicPr>
-                      <a:picLocks noChangeAspect="1"/>
-                    </pic:cNvPicPr>
-                  </pic:nvPicPr>
-                  <pic:blipFill>
-                    <a:blip r:embed="rId4"/>
-                    <a:stretch>
-                      <a:fillRect/>
-                    </a:stretch>
-                  </pic:blipFill>
-                  <pic:spPr>
-                    <a:xfrm>
-                      <a:off x="0" y="0"/>
-                      <a:ext cx="923290" cy="1296035"/>
-                    </a:xfrm>
-                    <a:prstGeom prst="rect">
-                      <a:avLst/>
-                    </a:prstGeom>
-                    <a:ln>
-                      <a:solidFill>
-                        <a:schemeClr val="bg1">
-                          <a:lumMod val="95000"/>
-                        </a:schemeClr>
-                      </a:solidFill>
-                    </a:ln>
-                  </pic:spPr>
-                </pic:pic>
-              </a:graphicData>
-            </a:graphic>
-          </wp:anchor>
-        </w:drawing>
       </w:r>
       <w:r>
         <w:rPr>
@@ -2228,6 +2228,8 @@
           <w:lang w:val="en-US" w:eastAsia="zh-CN"/>
         </w:rPr>
       </w:pPr>
+      <w:bookmarkStart w:id="0" w:name="_GoBack"/>
+      <w:bookmarkEnd w:id="0"/>
       <w:r>
         <w:rPr>
           <w:sz w:val="28"/>
@@ -2475,7 +2477,7 @@
           </mc:Choice>
           <mc:Fallback>
             <w:pict>
-              <v:shape id="_x0000_s1026" o:spid="_x0000_s1026" o:spt="202" type="#_x0000_t202" style="position:absolute;left:0pt;margin-left:-9.9pt;margin-top:14.3pt;height:66.5pt;width:350pt;z-index:251667456;mso-width-relative:page;mso-height-relative:page;" fillcolor="#FFFFFF [3201]" filled="t" stroked="t" coordsize="21600,21600" o:gfxdata="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">
+              <v:shape id="_x0000_s1026" o:spid="_x0000_s1026" o:spt="202" type="#_x0000_t202" style="position:absolute;left:0pt;margin-left:-9.9pt;margin-top:14.3pt;height:66.5pt;width:350pt;z-index:251667456;mso-width-relative:page;mso-height-relative:page;" fillcolor="#FFFFFF [3201]" filled="t" stroked="t" coordsize="21600,21600" o:gfxdata="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">
                 <v:fill on="t" opacity="0f" focussize="0,0"/>
                 <v:stroke weight="0.5pt" color="#000000 [3204]" opacity="0f" joinstyle="round"/>
                 <v:imagedata o:title=""/>
@@ -4109,7 +4111,7 @@
           </mc:Choice>
           <mc:Fallback>
             <w:pict>
-              <v:group id="_x0000_s1026" o:spid="_x0000_s1026" o:spt="203" style="position:absolute;left:0pt;margin-left:-19pt;margin-top:3.15pt;height:116.5pt;width:509pt;z-index:251661312;mso-width-relative:page;mso-height-relative:page;" coordorigin="1747,3824" coordsize="10180,2330" o:gfxdata="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">
+              <v:group id="_x0000_s1026" o:spid="_x0000_s1026" o:spt="203" style="position:absolute;left:0pt;margin-left:-19pt;margin-top:3.15pt;height:116.5pt;width:509pt;z-index:251661312;mso-width-relative:page;mso-height-relative:page;" coordorigin="1747,3824" coordsize="10180,2330" o:gfxdata="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">
                 <o:lock v:ext="edit" aspectratio="f"/>
                 <v:shape id="_x0000_s1026" o:spid="_x0000_s1026" o:spt="202" type="#_x0000_t202" style="position:absolute;left:1747;top:4407;height:1747;width:10180;" filled="f" stroked="f" coordsize="21600,21600" o:gfxdata="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">
                   <v:fill on="f" focussize="0,0"/>
@@ -5369,12 +5371,17 @@
                                   <w:i w:val="0"/>
                                   <w:iCs w:val="0"/>
                                   <w:caps w:val="0"/>
-                                  <w:color w:val="05073B"/>
+                                  <w:color w:val="000000" w:themeColor="text1"/>
                                   <w:spacing w:val="0"/>
                                   <w:sz w:val="18"/>
                                   <w:szCs w:val="18"/>
                                   <w:shd w:val="clear" w:fill="FDFDFE"/>
                                   <w:lang w:val="en-US" w:eastAsia="zh-CN"/>
+                                  <w14:textFill>
+                                    <w14:solidFill>
+                                      <w14:schemeClr w14:val="tx1"/>
+                                    </w14:solidFill>
+                                  </w14:textFill>
                                 </w:rPr>
                               </w:pPr>
                               <w:r>
@@ -5434,12 +5441,17 @@
                                   <w:i w:val="0"/>
                                   <w:iCs w:val="0"/>
                                   <w:caps w:val="0"/>
-                                  <w:color w:val="05073B"/>
+                                  <w:color w:val="000000" w:themeColor="text1"/>
                                   <w:spacing w:val="0"/>
                                   <w:sz w:val="20"/>
                                   <w:szCs w:val="20"/>
                                   <w:shd w:val="clear" w:fill="FDFDFE"/>
                                   <w:lang w:val="en-US" w:eastAsia="zh-CN"/>
+                                  <w14:textFill>
+                                    <w14:solidFill>
+                                      <w14:schemeClr w14:val="tx1"/>
+                                    </w14:solidFill>
+                                  </w14:textFill>
                                 </w:rPr>
                                 <w:t>负责公司生产与仓储系统(mes&amp;wms)的运维和二次开发，培训员工的系统操作</w:t>
                               </w:r>
@@ -5473,12 +5485,17 @@
                                   <w:i w:val="0"/>
                                   <w:iCs w:val="0"/>
                                   <w:caps w:val="0"/>
-                                  <w:color w:val="05073B"/>
+                                  <w:color w:val="000000" w:themeColor="text1"/>
                                   <w:spacing w:val="0"/>
                                   <w:sz w:val="18"/>
                                   <w:szCs w:val="18"/>
                                   <w:shd w:val="clear" w:fill="FDFDFE"/>
                                   <w:lang w:val="en-US" w:eastAsia="zh-CN"/>
+                                  <w14:textFill>
+                                    <w14:solidFill>
+                                      <w14:schemeClr w14:val="tx1"/>
+                                    </w14:solidFill>
+                                  </w14:textFill>
                                 </w:rPr>
                               </w:pPr>
                               <w:r>
@@ -5490,12 +5507,17 @@
                                   <w:i w:val="0"/>
                                   <w:iCs w:val="0"/>
                                   <w:caps w:val="0"/>
-                                  <w:color w:val="05073B"/>
+                                  <w:color w:val="000000" w:themeColor="text1"/>
                                   <w:spacing w:val="0"/>
                                   <w:sz w:val="18"/>
                                   <w:szCs w:val="18"/>
                                   <w:shd w:val="clear" w:fill="FDFDFE"/>
                                   <w:lang w:val="en-US" w:eastAsia="zh-CN"/>
+                                  <w14:textFill>
+                                    <w14:solidFill>
+                                      <w14:schemeClr w14:val="tx1"/>
+                                    </w14:solidFill>
+                                  </w14:textFill>
                                 </w:rPr>
                                 <w:t>系统优化：</w:t>
                               </w:r>
@@ -5547,11 +5569,16 @@
                                   <w:i w:val="0"/>
                                   <w:iCs w:val="0"/>
                                   <w:caps w:val="0"/>
-                                  <w:color w:val="05073B"/>
+                                  <w:color w:val="000000" w:themeColor="text1"/>
                                   <w:spacing w:val="0"/>
                                   <w:sz w:val="20"/>
                                   <w:szCs w:val="20"/>
                                   <w:shd w:val="clear" w:fill="FDFDFE"/>
+                                  <w14:textFill>
+                                    <w14:solidFill>
+                                      <w14:schemeClr w14:val="tx1"/>
+                                    </w14:solidFill>
+                                  </w14:textFill>
                                 </w:rPr>
                                 <w:t>主导了</w:t>
                               </w:r>
@@ -5561,12 +5588,17 @@
                                   <w:i w:val="0"/>
                                   <w:iCs w:val="0"/>
                                   <w:caps w:val="0"/>
-                                  <w:color w:val="05073B"/>
+                                  <w:color w:val="000000" w:themeColor="text1"/>
                                   <w:spacing w:val="0"/>
                                   <w:sz w:val="20"/>
                                   <w:szCs w:val="20"/>
                                   <w:shd w:val="clear" w:fill="FDFDFE"/>
                                   <w:lang w:val="en-US" w:eastAsia="zh-CN"/>
+                                  <w14:textFill>
+                                    <w14:solidFill>
+                                      <w14:schemeClr w14:val="tx1"/>
+                                    </w14:solidFill>
+                                  </w14:textFill>
                                 </w:rPr>
                                 <w:t>手持设备做成本中心领料时单据查询速度过慢</w:t>
                               </w:r>
@@ -5576,11 +5608,16 @@
                                   <w:i w:val="0"/>
                                   <w:iCs w:val="0"/>
                                   <w:caps w:val="0"/>
-                                  <w:color w:val="05073B"/>
+                                  <w:color w:val="000000" w:themeColor="text1"/>
                                   <w:spacing w:val="0"/>
                                   <w:sz w:val="20"/>
                                   <w:szCs w:val="20"/>
                                   <w:shd w:val="clear" w:fill="FDFDFE"/>
+                                  <w14:textFill>
+                                    <w14:solidFill>
+                                      <w14:schemeClr w14:val="tx1"/>
+                                    </w14:solidFill>
+                                  </w14:textFill>
                                 </w:rPr>
                                 <w:t>的优化工作，通过</w:t>
                               </w:r>
@@ -5590,12 +5627,17 @@
                                   <w:i w:val="0"/>
                                   <w:iCs w:val="0"/>
                                   <w:caps w:val="0"/>
-                                  <w:color w:val="05073B"/>
+                                  <w:color w:val="000000" w:themeColor="text1"/>
                                   <w:spacing w:val="0"/>
                                   <w:sz w:val="20"/>
                                   <w:szCs w:val="20"/>
                                   <w:shd w:val="clear" w:fill="FDFDFE"/>
                                   <w:lang w:val="en-US" w:eastAsia="zh-CN"/>
+                                  <w14:textFill>
+                                    <w14:solidFill>
+                                      <w14:schemeClr w14:val="tx1"/>
+                                    </w14:solidFill>
+                                  </w14:textFill>
                                 </w:rPr>
                                 <w:t>优化sql</w:t>
                               </w:r>
@@ -5605,11 +5647,16 @@
                                   <w:i w:val="0"/>
                                   <w:iCs w:val="0"/>
                                   <w:caps w:val="0"/>
-                                  <w:color w:val="05073B"/>
+                                  <w:color w:val="000000" w:themeColor="text1"/>
                                   <w:spacing w:val="0"/>
                                   <w:sz w:val="20"/>
                                   <w:szCs w:val="20"/>
                                   <w:shd w:val="clear" w:fill="FDFDFE"/>
+                                  <w14:textFill>
+                                    <w14:solidFill>
+                                      <w14:schemeClr w14:val="tx1"/>
+                                    </w14:solidFill>
+                                  </w14:textFill>
                                 </w:rPr>
                                 <w:t>，显著</w:t>
                               </w:r>
@@ -5619,12 +5666,17 @@
                                   <w:i w:val="0"/>
                                   <w:iCs w:val="0"/>
                                   <w:caps w:val="0"/>
-                                  <w:color w:val="05073B"/>
+                                  <w:color w:val="000000" w:themeColor="text1"/>
                                   <w:spacing w:val="0"/>
                                   <w:sz w:val="20"/>
                                   <w:szCs w:val="20"/>
                                   <w:shd w:val="clear" w:fill="FDFDFE"/>
                                   <w:lang w:val="en-US" w:eastAsia="zh-CN"/>
+                                  <w14:textFill>
+                                    <w14:solidFill>
+                                      <w14:schemeClr w14:val="tx1"/>
+                                    </w14:solidFill>
+                                  </w14:textFill>
                                 </w:rPr>
                                 <w:t>加快</w:t>
                               </w:r>
@@ -5634,11 +5686,16 @@
                                   <w:i w:val="0"/>
                                   <w:iCs w:val="0"/>
                                   <w:caps w:val="0"/>
-                                  <w:color w:val="05073B"/>
+                                  <w:color w:val="000000" w:themeColor="text1"/>
                                   <w:spacing w:val="0"/>
                                   <w:sz w:val="20"/>
                                   <w:szCs w:val="20"/>
                                   <w:shd w:val="clear" w:fill="FDFDFE"/>
+                                  <w14:textFill>
+                                    <w14:solidFill>
+                                      <w14:schemeClr w14:val="tx1"/>
+                                    </w14:solidFill>
+                                  </w14:textFill>
                                 </w:rPr>
                                 <w:t>了</w:t>
                               </w:r>
@@ -5648,12 +5705,17 @@
                                   <w:i w:val="0"/>
                                   <w:iCs w:val="0"/>
                                   <w:caps w:val="0"/>
-                                  <w:color w:val="05073B"/>
+                                  <w:color w:val="000000" w:themeColor="text1"/>
                                   <w:spacing w:val="0"/>
                                   <w:sz w:val="20"/>
                                   <w:szCs w:val="20"/>
                                   <w:shd w:val="clear" w:fill="FDFDFE"/>
                                   <w:lang w:val="en-US" w:eastAsia="zh-CN"/>
+                                  <w14:textFill>
+                                    <w14:solidFill>
+                                      <w14:schemeClr w14:val="tx1"/>
+                                    </w14:solidFill>
+                                  </w14:textFill>
                                 </w:rPr>
                                 <w:t>单据查询</w:t>
                               </w:r>
@@ -5663,11 +5725,16 @@
                                   <w:i w:val="0"/>
                                   <w:iCs w:val="0"/>
                                   <w:caps w:val="0"/>
-                                  <w:color w:val="05073B"/>
+                                  <w:color w:val="000000" w:themeColor="text1"/>
                                   <w:spacing w:val="0"/>
                                   <w:sz w:val="20"/>
                                   <w:szCs w:val="20"/>
                                   <w:shd w:val="clear" w:fill="FDFDFE"/>
+                                  <w14:textFill>
+                                    <w14:solidFill>
+                                      <w14:schemeClr w14:val="tx1"/>
+                                    </w14:solidFill>
+                                  </w14:textFill>
                                 </w:rPr>
                                 <w:t>速度</w:t>
                               </w:r>
@@ -5677,12 +5744,17 @@
                                   <w:i w:val="0"/>
                                   <w:iCs w:val="0"/>
                                   <w:caps w:val="0"/>
-                                  <w:color w:val="05073B"/>
+                                  <w:color w:val="000000" w:themeColor="text1"/>
                                   <w:spacing w:val="0"/>
                                   <w:sz w:val="20"/>
                                   <w:szCs w:val="20"/>
                                   <w:shd w:val="clear" w:fill="FDFDFE"/>
                                   <w:lang w:val="en-US" w:eastAsia="zh-CN"/>
+                                  <w14:textFill>
+                                    <w14:solidFill>
+                                      <w14:schemeClr w14:val="tx1"/>
+                                    </w14:solidFill>
+                                  </w14:textFill>
                                 </w:rPr>
                                 <w:t>约三倍</w:t>
                               </w:r>
@@ -5692,12 +5764,17 @@
                                   <w:i w:val="0"/>
                                   <w:iCs w:val="0"/>
                                   <w:caps w:val="0"/>
-                                  <w:color w:val="05073B"/>
+                                  <w:color w:val="000000" w:themeColor="text1"/>
                                   <w:spacing w:val="0"/>
                                   <w:sz w:val="18"/>
                                   <w:szCs w:val="18"/>
                                   <w:shd w:val="clear" w:fill="FDFDFE"/>
                                   <w:lang w:val="en-US" w:eastAsia="zh-CN"/>
+                                  <w14:textFill>
+                                    <w14:solidFill>
+                                      <w14:schemeClr w14:val="tx1"/>
+                                    </w14:solidFill>
+                                  </w14:textFill>
                                 </w:rPr>
                                 <w:t>；</w:t>
                               </w:r>
@@ -5707,17 +5784,14 @@
                                   <w:i w:val="0"/>
                                   <w:iCs w:val="0"/>
                                   <w:caps w:val="0"/>
-                                  <w:color w:val="404040" w:themeColor="text1" w:themeTint="BF"/>
+                                  <w:color w:val="000000" w:themeColor="text1"/>
                                   <w:spacing w:val="0"/>
                                   <w:sz w:val="21"/>
                                   <w:szCs w:val="21"/>
                                   <w:shd w:val="clear" w:fill="FFFFFF"/>
                                   <w14:textFill>
                                     <w14:solidFill>
-                                      <w14:schemeClr w14:val="tx1">
-                                        <w14:lumMod w14:val="75000"/>
-                                        <w14:lumOff w14:val="25000"/>
-                                      </w14:schemeClr>
+                                      <w14:schemeClr w14:val="tx1"/>
                                     </w14:solidFill>
                                   </w14:textFill>
                                 </w:rPr>
@@ -5729,17 +5803,14 @@
                                   <w:i w:val="0"/>
                                   <w:iCs w:val="0"/>
                                   <w:caps w:val="0"/>
-                                  <w:color w:val="404040" w:themeColor="text1" w:themeTint="BF"/>
+                                  <w:color w:val="000000" w:themeColor="text1"/>
                                   <w:spacing w:val="0"/>
                                   <w:sz w:val="21"/>
                                   <w:szCs w:val="21"/>
                                   <w:shd w:val="clear" w:fill="FFFFFF"/>
                                   <w14:textFill>
                                     <w14:solidFill>
-                                      <w14:schemeClr w14:val="tx1">
-                                        <w14:lumMod w14:val="75000"/>
-                                        <w14:lumOff w14:val="25000"/>
-                                      </w14:schemeClr>
+                                      <w14:schemeClr w14:val="tx1"/>
                                     </w14:solidFill>
                                   </w14:textFill>
                                 </w:rPr>
@@ -5751,12 +5822,17 @@
                                   <w:i w:val="0"/>
                                   <w:iCs w:val="0"/>
                                   <w:caps w:val="0"/>
-                                  <w:color w:val="05073B"/>
+                                  <w:color w:val="000000" w:themeColor="text1"/>
                                   <w:spacing w:val="0"/>
                                   <w:sz w:val="20"/>
                                   <w:szCs w:val="20"/>
                                   <w:shd w:val="clear" w:fill="FDFDFE"/>
                                   <w:lang w:val="en-US" w:eastAsia="zh-CN"/>
+                                  <w14:textFill>
+                                    <w14:solidFill>
+                                      <w14:schemeClr w14:val="tx1"/>
+                                    </w14:solidFill>
+                                  </w14:textFill>
                                 </w:rPr>
                                 <w:t>主导了销售订单转换速度过慢的优化工作，通过减少调用sap接口次数加快转换速度约五倍</w:t>
                               </w:r>
@@ -5766,17 +5842,14 @@
                                   <w:i w:val="0"/>
                                   <w:iCs w:val="0"/>
                                   <w:caps w:val="0"/>
-                                  <w:color w:val="404040" w:themeColor="text1" w:themeTint="BF"/>
+                                  <w:color w:val="000000" w:themeColor="text1"/>
                                   <w:spacing w:val="0"/>
                                   <w:sz w:val="21"/>
                                   <w:szCs w:val="21"/>
                                   <w:shd w:val="clear" w:fill="FFFFFF"/>
                                   <w14:textFill>
                                     <w14:solidFill>
-                                      <w14:schemeClr w14:val="tx1">
-                                        <w14:lumMod w14:val="75000"/>
-                                        <w14:lumOff w14:val="25000"/>
-                                      </w14:schemeClr>
+                                      <w14:schemeClr w14:val="tx1"/>
                                     </w14:solidFill>
                                   </w14:textFill>
                                 </w:rPr>
@@ -5788,17 +5861,14 @@
                                   <w:i w:val="0"/>
                                   <w:iCs w:val="0"/>
                                   <w:caps w:val="0"/>
-                                  <w:color w:val="404040" w:themeColor="text1" w:themeTint="BF"/>
+                                  <w:color w:val="000000" w:themeColor="text1"/>
                                   <w:spacing w:val="0"/>
                                   <w:sz w:val="21"/>
                                   <w:szCs w:val="21"/>
                                   <w:shd w:val="clear" w:fill="FFFFFF"/>
                                   <w14:textFill>
                                     <w14:solidFill>
-                                      <w14:schemeClr w14:val="tx1">
-                                        <w14:lumMod w14:val="75000"/>
-                                        <w14:lumOff w14:val="25000"/>
-                                      </w14:schemeClr>
+                                      <w14:schemeClr w14:val="tx1"/>
                                     </w14:solidFill>
                                   </w14:textFill>
                                 </w:rPr>
@@ -5810,21 +5880,33 @@
                                   <w:i w:val="0"/>
                                   <w:iCs w:val="0"/>
                                   <w:caps w:val="0"/>
-                                  <w:color w:val="404040" w:themeColor="text1" w:themeTint="BF"/>
+                                  <w:color w:val="000000" w:themeColor="text1"/>
                                   <w:spacing w:val="0"/>
                                   <w:sz w:val="21"/>
                                   <w:szCs w:val="21"/>
                                   <w:shd w:val="clear" w:fill="FFFFFF"/>
                                   <w14:textFill>
                                     <w14:solidFill>
-                                      <w14:schemeClr w14:val="tx1">
-                                        <w14:lumMod w14:val="75000"/>
-                                        <w14:lumOff w14:val="25000"/>
-                                      </w14:schemeClr>
+                                      <w14:schemeClr w14:val="tx1"/>
                                     </w14:solidFill>
                                   </w14:textFill>
                                 </w:rPr>
                                 <w:t>3、</w:t>
+                              </w:r>
+                              <w:r>
+                                <w:rPr>
+                                  <w:rFonts w:hint="eastAsia" w:ascii="宋体" w:hAnsi="宋体" w:eastAsia="宋体" w:cs="宋体"/>
+                                  <w:color w:val="000000" w:themeColor="text1"/>
+                                  <w:sz w:val="20"/>
+                                  <w:szCs w:val="20"/>
+                                  <w:lang w:val="en-US" w:eastAsia="zh-CN"/>
+                                  <w14:textFill>
+                                    <w14:solidFill>
+                                      <w14:schemeClr w14:val="tx1"/>
+                                    </w14:solidFill>
+                                  </w14:textFill>
+                                </w:rPr>
+                                <w:t>主导了生产下线时物料数量的精度问题修复工作，避免了因后续标签重量与客户计算重量不一致引</w:t>
                               </w:r>
                               <w:r>
                                 <w:rPr>
@@ -5833,7 +5915,7 @@
                                   <w:szCs w:val="20"/>
                                   <w:lang w:val="en-US" w:eastAsia="zh-CN"/>
                                 </w:rPr>
-                                <w:t>主导了生产下线时物料数量的精度问题修复工作，避免了因后续标签重量与客户计算重量不一致引起客户投诉</w:t>
+                                <w:t>起客户投诉</w:t>
                               </w:r>
                               <w:r>
                                 <w:rPr>
@@ -6246,12 +6328,17 @@
                                   <w:i w:val="0"/>
                                   <w:iCs w:val="0"/>
                                   <w:caps w:val="0"/>
-                                  <w:color w:val="05073B"/>
+                                  <w:color w:val="000000" w:themeColor="text1"/>
                                   <w:spacing w:val="0"/>
                                   <w:sz w:val="20"/>
                                   <w:szCs w:val="20"/>
                                   <w:shd w:val="clear" w:fill="FDFDFE"/>
                                   <w:lang w:val="en-US" w:eastAsia="zh-CN"/>
+                                  <w14:textFill>
+                                    <w14:solidFill>
+                                      <w14:schemeClr w14:val="tx1"/>
+                                    </w14:solidFill>
+                                  </w14:textFill>
                                 </w:rPr>
                                 <w:t>将系统回用料产出方式调整为在生产订单完成时统一调整，降低了员工调整生产订单总投产比的工作量</w:t>
                               </w:r>
@@ -6264,12 +6351,17 @@
                                   <w:i w:val="0"/>
                                   <w:iCs w:val="0"/>
                                   <w:caps w:val="0"/>
-                                  <w:color w:val="05073B"/>
+                                  <w:color w:val="000000" w:themeColor="text1"/>
                                   <w:spacing w:val="0"/>
                                   <w:sz w:val="18"/>
                                   <w:szCs w:val="18"/>
                                   <w:shd w:val="clear" w:fill="FDFDFE"/>
                                   <w:lang w:val="en-US" w:eastAsia="zh-CN"/>
+                                  <w14:textFill>
+                                    <w14:solidFill>
+                                      <w14:schemeClr w14:val="tx1"/>
+                                    </w14:solidFill>
+                                  </w14:textFill>
                                 </w:rPr>
                                 <w:t>。</w:t>
                               </w:r>
@@ -6325,12 +6417,17 @@
                                   <w:i w:val="0"/>
                                   <w:iCs w:val="0"/>
                                   <w:caps w:val="0"/>
-                                  <w:color w:val="05073B"/>
+                                  <w:color w:val="000000" w:themeColor="text1"/>
                                   <w:spacing w:val="0"/>
                                   <w:sz w:val="20"/>
                                   <w:szCs w:val="20"/>
                                   <w:shd w:val="clear" w:fill="FDFDFE"/>
                                   <w:lang w:val="en-US" w:eastAsia="zh-CN"/>
+                                  <w14:textFill>
+                                    <w14:solidFill>
+                                      <w14:schemeClr w14:val="tx1"/>
+                                    </w14:solidFill>
+                                  </w14:textFill>
                                 </w:rPr>
                                 <w:t>为仓库定制设计符合客户需求的打印标签</w:t>
                               </w:r>
@@ -7964,12 +8061,17 @@
                             <w:i w:val="0"/>
                             <w:iCs w:val="0"/>
                             <w:caps w:val="0"/>
-                            <w:color w:val="05073B"/>
+                            <w:color w:val="000000" w:themeColor="text1"/>
                             <w:spacing w:val="0"/>
                             <w:sz w:val="18"/>
                             <w:szCs w:val="18"/>
                             <w:shd w:val="clear" w:fill="FDFDFE"/>
                             <w:lang w:val="en-US" w:eastAsia="zh-CN"/>
+                            <w14:textFill>
+                              <w14:solidFill>
+                                <w14:schemeClr w14:val="tx1"/>
+                              </w14:solidFill>
+                            </w14:textFill>
                           </w:rPr>
                         </w:pPr>
                         <w:r>
@@ -8029,12 +8131,17 @@
                             <w:i w:val="0"/>
                             <w:iCs w:val="0"/>
                             <w:caps w:val="0"/>
-                            <w:color w:val="05073B"/>
+                            <w:color w:val="000000" w:themeColor="text1"/>
                             <w:spacing w:val="0"/>
                             <w:sz w:val="20"/>
                             <w:szCs w:val="20"/>
                             <w:shd w:val="clear" w:fill="FDFDFE"/>
                             <w:lang w:val="en-US" w:eastAsia="zh-CN"/>
+                            <w14:textFill>
+                              <w14:solidFill>
+                                <w14:schemeClr w14:val="tx1"/>
+                              </w14:solidFill>
+                            </w14:textFill>
                           </w:rPr>
                           <w:t>负责公司生产与仓储系统(mes&amp;wms)的运维和二次开发，培训员工的系统操作</w:t>
                         </w:r>
@@ -8068,12 +8175,17 @@
                             <w:i w:val="0"/>
                             <w:iCs w:val="0"/>
                             <w:caps w:val="0"/>
-                            <w:color w:val="05073B"/>
+                            <w:color w:val="000000" w:themeColor="text1"/>
                             <w:spacing w:val="0"/>
                             <w:sz w:val="18"/>
                             <w:szCs w:val="18"/>
                             <w:shd w:val="clear" w:fill="FDFDFE"/>
                             <w:lang w:val="en-US" w:eastAsia="zh-CN"/>
+                            <w14:textFill>
+                              <w14:solidFill>
+                                <w14:schemeClr w14:val="tx1"/>
+                              </w14:solidFill>
+                            </w14:textFill>
                           </w:rPr>
                         </w:pPr>
                         <w:r>
@@ -8085,12 +8197,17 @@
                             <w:i w:val="0"/>
                             <w:iCs w:val="0"/>
                             <w:caps w:val="0"/>
-                            <w:color w:val="05073B"/>
+                            <w:color w:val="000000" w:themeColor="text1"/>
                             <w:spacing w:val="0"/>
                             <w:sz w:val="18"/>
                             <w:szCs w:val="18"/>
                             <w:shd w:val="clear" w:fill="FDFDFE"/>
                             <w:lang w:val="en-US" w:eastAsia="zh-CN"/>
+                            <w14:textFill>
+                              <w14:solidFill>
+                                <w14:schemeClr w14:val="tx1"/>
+                              </w14:solidFill>
+                            </w14:textFill>
                           </w:rPr>
                           <w:t>系统优化：</w:t>
                         </w:r>
@@ -8142,11 +8259,16 @@
                             <w:i w:val="0"/>
                             <w:iCs w:val="0"/>
                             <w:caps w:val="0"/>
-                            <w:color w:val="05073B"/>
+                            <w:color w:val="000000" w:themeColor="text1"/>
                             <w:spacing w:val="0"/>
                             <w:sz w:val="20"/>
                             <w:szCs w:val="20"/>
                             <w:shd w:val="clear" w:fill="FDFDFE"/>
+                            <w14:textFill>
+                              <w14:solidFill>
+                                <w14:schemeClr w14:val="tx1"/>
+                              </w14:solidFill>
+                            </w14:textFill>
                           </w:rPr>
                           <w:t>主导了</w:t>
                         </w:r>
@@ -8156,12 +8278,17 @@
                             <w:i w:val="0"/>
                             <w:iCs w:val="0"/>
                             <w:caps w:val="0"/>
-                            <w:color w:val="05073B"/>
+                            <w:color w:val="000000" w:themeColor="text1"/>
                             <w:spacing w:val="0"/>
                             <w:sz w:val="20"/>
                             <w:szCs w:val="20"/>
                             <w:shd w:val="clear" w:fill="FDFDFE"/>
                             <w:lang w:val="en-US" w:eastAsia="zh-CN"/>
+                            <w14:textFill>
+                              <w14:solidFill>
+                                <w14:schemeClr w14:val="tx1"/>
+                              </w14:solidFill>
+                            </w14:textFill>
                           </w:rPr>
                           <w:t>手持设备做成本中心领料时单据查询速度过慢</w:t>
                         </w:r>
@@ -8171,11 +8298,16 @@
                             <w:i w:val="0"/>
                             <w:iCs w:val="0"/>
                             <w:caps w:val="0"/>
-                            <w:color w:val="05073B"/>
+                            <w:color w:val="000000" w:themeColor="text1"/>
                             <w:spacing w:val="0"/>
                             <w:sz w:val="20"/>
                             <w:szCs w:val="20"/>
                             <w:shd w:val="clear" w:fill="FDFDFE"/>
+                            <w14:textFill>
+                              <w14:solidFill>
+                                <w14:schemeClr w14:val="tx1"/>
+                              </w14:solidFill>
+                            </w14:textFill>
                           </w:rPr>
                           <w:t>的优化工作，通过</w:t>
                         </w:r>
@@ -8185,12 +8317,17 @@
                             <w:i w:val="0"/>
                             <w:iCs w:val="0"/>
                             <w:caps w:val="0"/>
-                            <w:color w:val="05073B"/>
+                            <w:color w:val="000000" w:themeColor="text1"/>
                             <w:spacing w:val="0"/>
                             <w:sz w:val="20"/>
                             <w:szCs w:val="20"/>
                             <w:shd w:val="clear" w:fill="FDFDFE"/>
                             <w:lang w:val="en-US" w:eastAsia="zh-CN"/>
+                            <w14:textFill>
+                              <w14:solidFill>
+                                <w14:schemeClr w14:val="tx1"/>
+                              </w14:solidFill>
+                            </w14:textFill>
                           </w:rPr>
                           <w:t>优化sql</w:t>
                         </w:r>
@@ -8200,11 +8337,16 @@
                             <w:i w:val="0"/>
                             <w:iCs w:val="0"/>
                             <w:caps w:val="0"/>
-                            <w:color w:val="05073B"/>
+                            <w:color w:val="000000" w:themeColor="text1"/>
                             <w:spacing w:val="0"/>
                             <w:sz w:val="20"/>
                             <w:szCs w:val="20"/>
                             <w:shd w:val="clear" w:fill="FDFDFE"/>
+                            <w14:textFill>
+                              <w14:solidFill>
+                                <w14:schemeClr w14:val="tx1"/>
+                              </w14:solidFill>
+                            </w14:textFill>
                           </w:rPr>
                           <w:t>，显著</w:t>
                         </w:r>
@@ -8214,12 +8356,17 @@
                             <w:i w:val="0"/>
                             <w:iCs w:val="0"/>
                             <w:caps w:val="0"/>
-                            <w:color w:val="05073B"/>
+                            <w:color w:val="000000" w:themeColor="text1"/>
                             <w:spacing w:val="0"/>
                             <w:sz w:val="20"/>
                             <w:szCs w:val="20"/>
                             <w:shd w:val="clear" w:fill="FDFDFE"/>
                             <w:lang w:val="en-US" w:eastAsia="zh-CN"/>
+                            <w14:textFill>
+                              <w14:solidFill>
+                                <w14:schemeClr w14:val="tx1"/>
+                              </w14:solidFill>
+                            </w14:textFill>
                           </w:rPr>
                           <w:t>加快</w:t>
                         </w:r>
@@ -8229,11 +8376,16 @@
                             <w:i w:val="0"/>
                             <w:iCs w:val="0"/>
                             <w:caps w:val="0"/>
-                            <w:color w:val="05073B"/>
+                            <w:color w:val="000000" w:themeColor="text1"/>
                             <w:spacing w:val="0"/>
                             <w:sz w:val="20"/>
                             <w:szCs w:val="20"/>
                             <w:shd w:val="clear" w:fill="FDFDFE"/>
+                            <w14:textFill>
+                              <w14:solidFill>
+                                <w14:schemeClr w14:val="tx1"/>
+                              </w14:solidFill>
+                            </w14:textFill>
                           </w:rPr>
                           <w:t>了</w:t>
                         </w:r>
@@ -8243,12 +8395,17 @@
                             <w:i w:val="0"/>
                             <w:iCs w:val="0"/>
                             <w:caps w:val="0"/>
-                            <w:color w:val="05073B"/>
+                            <w:color w:val="000000" w:themeColor="text1"/>
                             <w:spacing w:val="0"/>
                             <w:sz w:val="20"/>
                             <w:szCs w:val="20"/>
                             <w:shd w:val="clear" w:fill="FDFDFE"/>
                             <w:lang w:val="en-US" w:eastAsia="zh-CN"/>
+                            <w14:textFill>
+                              <w14:solidFill>
+                                <w14:schemeClr w14:val="tx1"/>
+                              </w14:solidFill>
+                            </w14:textFill>
                           </w:rPr>
                           <w:t>单据查询</w:t>
                         </w:r>
@@ -8258,11 +8415,16 @@
                             <w:i w:val="0"/>
                             <w:iCs w:val="0"/>
                             <w:caps w:val="0"/>
-                            <w:color w:val="05073B"/>
+                            <w:color w:val="000000" w:themeColor="text1"/>
                             <w:spacing w:val="0"/>
                             <w:sz w:val="20"/>
                             <w:szCs w:val="20"/>
                             <w:shd w:val="clear" w:fill="FDFDFE"/>
+                            <w14:textFill>
+                              <w14:solidFill>
+                                <w14:schemeClr w14:val="tx1"/>
+                              </w14:solidFill>
+                            </w14:textFill>
                           </w:rPr>
                           <w:t>速度</w:t>
                         </w:r>
@@ -8272,12 +8434,17 @@
                             <w:i w:val="0"/>
                             <w:iCs w:val="0"/>
                             <w:caps w:val="0"/>
-                            <w:color w:val="05073B"/>
+                            <w:color w:val="000000" w:themeColor="text1"/>
                             <w:spacing w:val="0"/>
                             <w:sz w:val="20"/>
                             <w:szCs w:val="20"/>
                             <w:shd w:val="clear" w:fill="FDFDFE"/>
                             <w:lang w:val="en-US" w:eastAsia="zh-CN"/>
+                            <w14:textFill>
+                              <w14:solidFill>
+                                <w14:schemeClr w14:val="tx1"/>
+                              </w14:solidFill>
+                            </w14:textFill>
                           </w:rPr>
                           <w:t>约三倍</w:t>
                         </w:r>
@@ -8287,12 +8454,17 @@
                             <w:i w:val="0"/>
                             <w:iCs w:val="0"/>
                             <w:caps w:val="0"/>
-                            <w:color w:val="05073B"/>
+                            <w:color w:val="000000" w:themeColor="text1"/>
                             <w:spacing w:val="0"/>
                             <w:sz w:val="18"/>
                             <w:szCs w:val="18"/>
                             <w:shd w:val="clear" w:fill="FDFDFE"/>
                             <w:lang w:val="en-US" w:eastAsia="zh-CN"/>
+                            <w14:textFill>
+                              <w14:solidFill>
+                                <w14:schemeClr w14:val="tx1"/>
+                              </w14:solidFill>
+                            </w14:textFill>
                           </w:rPr>
                           <w:t>；</w:t>
                         </w:r>
@@ -8302,17 +8474,14 @@
                             <w:i w:val="0"/>
                             <w:iCs w:val="0"/>
                             <w:caps w:val="0"/>
-                            <w:color w:val="404040" w:themeColor="text1" w:themeTint="BF"/>
+                            <w:color w:val="000000" w:themeColor="text1"/>
                             <w:spacing w:val="0"/>
                             <w:sz w:val="21"/>
                             <w:szCs w:val="21"/>
                             <w:shd w:val="clear" w:fill="FFFFFF"/>
                             <w14:textFill>
                               <w14:solidFill>
-                                <w14:schemeClr w14:val="tx1">
-                                  <w14:lumMod w14:val="75000"/>
-                                  <w14:lumOff w14:val="25000"/>
-                                </w14:schemeClr>
+                                <w14:schemeClr w14:val="tx1"/>
                               </w14:solidFill>
                             </w14:textFill>
                           </w:rPr>
@@ -8324,17 +8493,14 @@
                             <w:i w:val="0"/>
                             <w:iCs w:val="0"/>
                             <w:caps w:val="0"/>
-                            <w:color w:val="404040" w:themeColor="text1" w:themeTint="BF"/>
+                            <w:color w:val="000000" w:themeColor="text1"/>
                             <w:spacing w:val="0"/>
                             <w:sz w:val="21"/>
                             <w:szCs w:val="21"/>
                             <w:shd w:val="clear" w:fill="FFFFFF"/>
                             <w14:textFill>
                               <w14:solidFill>
-                                <w14:schemeClr w14:val="tx1">
-                                  <w14:lumMod w14:val="75000"/>
-                                  <w14:lumOff w14:val="25000"/>
-                                </w14:schemeClr>
+                                <w14:schemeClr w14:val="tx1"/>
                               </w14:solidFill>
                             </w14:textFill>
                           </w:rPr>
@@ -8346,12 +8512,17 @@
                             <w:i w:val="0"/>
                             <w:iCs w:val="0"/>
                             <w:caps w:val="0"/>
-                            <w:color w:val="05073B"/>
+                            <w:color w:val="000000" w:themeColor="text1"/>
                             <w:spacing w:val="0"/>
                             <w:sz w:val="20"/>
                             <w:szCs w:val="20"/>
                             <w:shd w:val="clear" w:fill="FDFDFE"/>
                             <w:lang w:val="en-US" w:eastAsia="zh-CN"/>
+                            <w14:textFill>
+                              <w14:solidFill>
+                                <w14:schemeClr w14:val="tx1"/>
+                              </w14:solidFill>
+                            </w14:textFill>
                           </w:rPr>
                           <w:t>主导了销售订单转换速度过慢的优化工作，通过减少调用sap接口次数加快转换速度约五倍</w:t>
                         </w:r>
@@ -8361,17 +8532,14 @@
                             <w:i w:val="0"/>
                             <w:iCs w:val="0"/>
                             <w:caps w:val="0"/>
-                            <w:color w:val="404040" w:themeColor="text1" w:themeTint="BF"/>
+                            <w:color w:val="000000" w:themeColor="text1"/>
                             <w:spacing w:val="0"/>
                             <w:sz w:val="21"/>
                             <w:szCs w:val="21"/>
                             <w:shd w:val="clear" w:fill="FFFFFF"/>
                             <w14:textFill>
                               <w14:solidFill>
-                                <w14:schemeClr w14:val="tx1">
-                                  <w14:lumMod w14:val="75000"/>
-                                  <w14:lumOff w14:val="25000"/>
-                                </w14:schemeClr>
+                                <w14:schemeClr w14:val="tx1"/>
                               </w14:solidFill>
                             </w14:textFill>
                           </w:rPr>
@@ -8383,17 +8551,14 @@
                             <w:i w:val="0"/>
                             <w:iCs w:val="0"/>
                             <w:caps w:val="0"/>
-                            <w:color w:val="404040" w:themeColor="text1" w:themeTint="BF"/>
+                            <w:color w:val="000000" w:themeColor="text1"/>
                             <w:spacing w:val="0"/>
                             <w:sz w:val="21"/>
                             <w:szCs w:val="21"/>
                             <w:shd w:val="clear" w:fill="FFFFFF"/>
                             <w14:textFill>
                               <w14:solidFill>
-                                <w14:schemeClr w14:val="tx1">
-                                  <w14:lumMod w14:val="75000"/>
-                                  <w14:lumOff w14:val="25000"/>
-                                </w14:schemeClr>
+                                <w14:schemeClr w14:val="tx1"/>
                               </w14:solidFill>
                             </w14:textFill>
                           </w:rPr>
@@ -8405,21 +8570,33 @@
                             <w:i w:val="0"/>
                             <w:iCs w:val="0"/>
                             <w:caps w:val="0"/>
-                            <w:color w:val="404040" w:themeColor="text1" w:themeTint="BF"/>
+                            <w:color w:val="000000" w:themeColor="text1"/>
                             <w:spacing w:val="0"/>
                             <w:sz w:val="21"/>
                             <w:szCs w:val="21"/>
                             <w:shd w:val="clear" w:fill="FFFFFF"/>
                             <w14:textFill>
                               <w14:solidFill>
-                                <w14:schemeClr w14:val="tx1">
-                                  <w14:lumMod w14:val="75000"/>
-                                  <w14:lumOff w14:val="25000"/>
-                                </w14:schemeClr>
+                                <w14:schemeClr w14:val="tx1"/>
                               </w14:solidFill>
                             </w14:textFill>
                           </w:rPr>
                           <w:t>3、</w:t>
+                        </w:r>
+                        <w:r>
+                          <w:rPr>
+                            <w:rFonts w:hint="eastAsia" w:ascii="宋体" w:hAnsi="宋体" w:eastAsia="宋体" w:cs="宋体"/>
+                            <w:color w:val="000000" w:themeColor="text1"/>
+                            <w:sz w:val="20"/>
+                            <w:szCs w:val="20"/>
+                            <w:lang w:val="en-US" w:eastAsia="zh-CN"/>
+                            <w14:textFill>
+                              <w14:solidFill>
+                                <w14:schemeClr w14:val="tx1"/>
+                              </w14:solidFill>
+                            </w14:textFill>
+                          </w:rPr>
+                          <w:t>主导了生产下线时物料数量的精度问题修复工作，避免了因后续标签重量与客户计算重量不一致引</w:t>
                         </w:r>
                         <w:r>
                           <w:rPr>
@@ -8428,7 +8605,7 @@
                             <w:szCs w:val="20"/>
                             <w:lang w:val="en-US" w:eastAsia="zh-CN"/>
                           </w:rPr>
-                          <w:t>主导了生产下线时物料数量的精度问题修复工作，避免了因后续标签重量与客户计算重量不一致引起客户投诉</w:t>
+                          <w:t>起客户投诉</w:t>
                         </w:r>
                         <w:r>
                           <w:rPr>
@@ -8841,12 +9018,17 @@
                             <w:i w:val="0"/>
                             <w:iCs w:val="0"/>
                             <w:caps w:val="0"/>
-                            <w:color w:val="05073B"/>
+                            <w:color w:val="000000" w:themeColor="text1"/>
                             <w:spacing w:val="0"/>
                             <w:sz w:val="20"/>
                             <w:szCs w:val="20"/>
                             <w:shd w:val="clear" w:fill="FDFDFE"/>
                             <w:lang w:val="en-US" w:eastAsia="zh-CN"/>
+                            <w14:textFill>
+                              <w14:solidFill>
+                                <w14:schemeClr w14:val="tx1"/>
+                              </w14:solidFill>
+                            </w14:textFill>
                           </w:rPr>
                           <w:t>将系统回用料产出方式调整为在生产订单完成时统一调整，降低了员工调整生产订单总投产比的工作量</w:t>
                         </w:r>
@@ -8859,12 +9041,17 @@
                             <w:i w:val="0"/>
                             <w:iCs w:val="0"/>
                             <w:caps w:val="0"/>
-                            <w:color w:val="05073B"/>
+                            <w:color w:val="000000" w:themeColor="text1"/>
                             <w:spacing w:val="0"/>
                             <w:sz w:val="18"/>
                             <w:szCs w:val="18"/>
                             <w:shd w:val="clear" w:fill="FDFDFE"/>
                             <w:lang w:val="en-US" w:eastAsia="zh-CN"/>
+                            <w14:textFill>
+                              <w14:solidFill>
+                                <w14:schemeClr w14:val="tx1"/>
+                              </w14:solidFill>
+                            </w14:textFill>
                           </w:rPr>
                           <w:t>。</w:t>
                         </w:r>
@@ -8920,12 +9107,17 @@
                             <w:i w:val="0"/>
                             <w:iCs w:val="0"/>
                             <w:caps w:val="0"/>
-                            <w:color w:val="05073B"/>
+                            <w:color w:val="000000" w:themeColor="text1"/>
                             <w:spacing w:val="0"/>
                             <w:sz w:val="20"/>
                             <w:szCs w:val="20"/>
                             <w:shd w:val="clear" w:fill="FDFDFE"/>
                             <w:lang w:val="en-US" w:eastAsia="zh-CN"/>
+                            <w14:textFill>
+                              <w14:solidFill>
+                                <w14:schemeClr w14:val="tx1"/>
+                              </w14:solidFill>
+                            </w14:textFill>
                           </w:rPr>
                           <w:t>为仓库定制设计符合客户需求的打印标签</w:t>
                         </w:r>
@@ -9436,12 +9628,17 @@
           <w:i w:val="0"/>
           <w:iCs w:val="0"/>
           <w:caps w:val="0"/>
-          <w:color w:val="05073B"/>
+          <w:color w:val="000000" w:themeColor="text1"/>
           <w:spacing w:val="0"/>
           <w:sz w:val="20"/>
           <w:szCs w:val="20"/>
           <w:shd w:val="clear" w:fill="FDFDFE"/>
           <w:lang w:val="en-US" w:eastAsia="zh-CN"/>
+          <w14:textFill>
+            <w14:solidFill>
+              <w14:schemeClr w14:val="tx1"/>
+            </w14:solidFill>
+          </w14:textFill>
         </w:rPr>
         <w:t>日常工作中处理车间和仓库反馈的系统问题和操作问题，并针对性地加以记录形成文档方便查询,对于系统的问题结合实际分析是否需要二次开发修复</w:t>
       </w:r>
@@ -9454,12 +9651,17 @@
           <w:i w:val="0"/>
           <w:iCs w:val="0"/>
           <w:caps w:val="0"/>
-          <w:color w:val="05073B"/>
+          <w:color w:val="000000" w:themeColor="text1"/>
           <w:spacing w:val="0"/>
           <w:sz w:val="28"/>
           <w:szCs w:val="28"/>
           <w:shd w:val="clear" w:fill="FDFDFE"/>
           <w:lang w:val="en-US" w:eastAsia="zh-CN"/>
+          <w14:textFill>
+            <w14:solidFill>
+              <w14:schemeClr w14:val="tx1"/>
+            </w14:solidFill>
+          </w14:textFill>
         </w:rPr>
         <w:t>。</w:t>
       </w:r>
@@ -9562,8 +9764,14 @@
         <w:textAlignment w:val="auto"/>
         <w:rPr>
           <w:rFonts w:hint="eastAsia" w:ascii="宋体" w:hAnsi="宋体" w:eastAsia="宋体" w:cs="宋体"/>
+          <w:color w:val="000000" w:themeColor="text1"/>
           <w:sz w:val="28"/>
           <w:szCs w:val="28"/>
+          <w14:textFill>
+            <w14:solidFill>
+              <w14:schemeClr w14:val="tx1"/>
+            </w14:solidFill>
+          </w14:textFill>
         </w:rPr>
       </w:pPr>
       <w:r>
@@ -9572,11 +9780,16 @@
           <w:i w:val="0"/>
           <w:iCs w:val="0"/>
           <w:caps w:val="0"/>
-          <w:color w:val="05073B"/>
+          <w:color w:val="000000" w:themeColor="text1"/>
           <w:spacing w:val="0"/>
           <w:sz w:val="20"/>
           <w:szCs w:val="20"/>
           <w:shd w:val="clear" w:fill="FDFDFE"/>
+          <w14:textFill>
+            <w14:solidFill>
+              <w14:schemeClr w14:val="tx1"/>
+            </w14:solidFill>
+          </w14:textFill>
         </w:rPr>
         <w:t>参与</w:t>
       </w:r>
@@ -9586,12 +9799,17 @@
           <w:i w:val="0"/>
           <w:iCs w:val="0"/>
           <w:caps w:val="0"/>
-          <w:color w:val="05073B"/>
+          <w:color w:val="000000" w:themeColor="text1"/>
           <w:spacing w:val="0"/>
           <w:sz w:val="20"/>
           <w:szCs w:val="20"/>
           <w:shd w:val="clear" w:fill="FDFDFE"/>
           <w:lang w:val="en-US" w:eastAsia="zh-CN"/>
+          <w14:textFill>
+            <w14:solidFill>
+              <w14:schemeClr w14:val="tx1"/>
+            </w14:solidFill>
+          </w14:textFill>
         </w:rPr>
         <w:t>对子公司系统推广，主要包括人员培训，以及参考实地需求，配合项目经理分析是否需要进行新开发，并在后续持续跟进</w:t>
       </w:r>
@@ -9601,17 +9819,20 @@
           <w:i w:val="0"/>
           <w:iCs w:val="0"/>
           <w:caps w:val="0"/>
-          <w:color w:val="05073B"/>
+          <w:color w:val="000000" w:themeColor="text1"/>
           <w:spacing w:val="0"/>
-          <w:sz w:val="18"/>
-          <w:szCs w:val="18"/>
+          <w:sz w:val="20"/>
+          <w:szCs w:val="20"/>
           <w:shd w:val="clear" w:fill="FDFDFE"/>
           <w:lang w:val="en-US" w:eastAsia="zh-CN"/>
+          <w14:textFill>
+            <w14:solidFill>
+              <w14:schemeClr w14:val="tx1"/>
+            </w14:solidFill>
+          </w14:textFill>
         </w:rPr>
         <w:t>了解系统运行情况</w:t>
       </w:r>
-      <w:bookmarkStart w:id="0" w:name="_GoBack"/>
-      <w:bookmarkEnd w:id="0"/>
     </w:p>
     <w:p>
       <w:pPr>
@@ -9640,7 +9861,7 @@
               <wp:anchor distT="0" distB="0" distL="114300" distR="114300" simplePos="0" relativeHeight="251664384" behindDoc="0" locked="0" layoutInCell="1" allowOverlap="1">
                 <wp:simplePos x="0" y="0"/>
                 <wp:positionH relativeFrom="column">
-                  <wp:posOffset>-179070</wp:posOffset>
+                  <wp:posOffset>-99695</wp:posOffset>
                 </wp:positionH>
                 <wp:positionV relativeFrom="paragraph">
                   <wp:posOffset>54610</wp:posOffset>
@@ -9722,17 +9943,14 @@
                                   <w:i w:val="0"/>
                                   <w:iCs w:val="0"/>
                                   <w:caps w:val="0"/>
-                                  <w:color w:val="404040" w:themeColor="text1" w:themeTint="BF"/>
+                                  <w:color w:val="000000" w:themeColor="text1"/>
                                   <w:spacing w:val="0"/>
                                   <w:sz w:val="21"/>
                                   <w:szCs w:val="21"/>
                                   <w:shd w:val="clear" w:fill="FFFFFF"/>
                                   <w14:textFill>
                                     <w14:solidFill>
-                                      <w14:schemeClr w14:val="tx1">
-                                        <w14:lumMod w14:val="75000"/>
-                                        <w14:lumOff w14:val="25000"/>
-                                      </w14:schemeClr>
+                                      <w14:schemeClr w14:val="tx1"/>
                                     </w14:solidFill>
                                   </w14:textFill>
                                 </w:rPr>
@@ -9745,7 +9963,7 @@
                                   <w:i w:val="0"/>
                                   <w:iCs w:val="0"/>
                                   <w:caps w:val="0"/>
-                                  <w:color w:val="404040" w:themeColor="text1" w:themeTint="BF"/>
+                                  <w:color w:val="000000" w:themeColor="text1"/>
                                   <w:spacing w:val="0"/>
                                   <w:sz w:val="21"/>
                                   <w:szCs w:val="21"/>
@@ -9753,14 +9971,33 @@
                                   <w:lang w:val="en-US" w:eastAsia="zh-CN"/>
                                   <w14:textFill>
                                     <w14:solidFill>
-                                      <w14:schemeClr w14:val="tx1">
-                                        <w14:lumMod w14:val="75000"/>
-                                        <w14:lumOff w14:val="25000"/>
-                                      </w14:schemeClr>
-                                    </w14:solidFill>
-                                  </w14:textFill>
-                                </w:rPr>
-                                <w:t>1熟悉java编程语言</w:t>
+                                      <w14:schemeClr w14:val="tx1"/>
+                                    </w14:solidFill>
+                                  </w14:textFill>
+                                </w:rPr>
+                                <w:t>1</w:t>
+                              </w:r>
+                              <w:r>
+                                <w:rPr>
+                                  <w:rFonts w:hint="eastAsia" w:ascii="宋体" w:hAnsi="宋体" w:eastAsia="宋体" w:cs="宋体"/>
+                                  <w:b w:val="0"/>
+                                  <w:bCs w:val="0"/>
+                                  <w:i w:val="0"/>
+                                  <w:iCs w:val="0"/>
+                                  <w:caps w:val="0"/>
+                                  <w:color w:val="000000" w:themeColor="text1"/>
+                                  <w:spacing w:val="0"/>
+                                  <w:sz w:val="20"/>
+                                  <w:szCs w:val="20"/>
+                                  <w:shd w:val="clear" w:fill="FFFFFF"/>
+                                  <w:lang w:val="en-US" w:eastAsia="zh-CN"/>
+                                  <w14:textFill>
+                                    <w14:solidFill>
+                                      <w14:schemeClr w14:val="tx1"/>
+                                    </w14:solidFill>
+                                  </w14:textFill>
+                                </w:rPr>
+                                <w:t>熟悉java编程语言</w:t>
                               </w:r>
                               <w:r>
                                 <w:rPr>
@@ -9768,17 +10005,14 @@
                                   <w:i w:val="0"/>
                                   <w:iCs w:val="0"/>
                                   <w:caps w:val="0"/>
-                                  <w:color w:val="404040" w:themeColor="text1" w:themeTint="BF"/>
+                                  <w:color w:val="000000" w:themeColor="text1"/>
                                   <w:spacing w:val="0"/>
                                   <w:sz w:val="21"/>
                                   <w:szCs w:val="21"/>
                                   <w:shd w:val="clear" w:fill="FFFFFF"/>
                                   <w14:textFill>
                                     <w14:solidFill>
-                                      <w14:schemeClr w14:val="tx1">
-                                        <w14:lumMod w14:val="75000"/>
-                                        <w14:lumOff w14:val="25000"/>
-                                      </w14:schemeClr>
+                                      <w14:schemeClr w14:val="tx1"/>
                                     </w14:solidFill>
                                   </w14:textFill>
                                 </w:rPr>
@@ -9790,7 +10024,7 @@
                                   <w:i w:val="0"/>
                                   <w:iCs w:val="0"/>
                                   <w:caps w:val="0"/>
-                                  <w:color w:val="404040" w:themeColor="text1" w:themeTint="BF"/>
+                                  <w:color w:val="000000" w:themeColor="text1"/>
                                   <w:spacing w:val="0"/>
                                   <w:sz w:val="21"/>
                                   <w:szCs w:val="21"/>
@@ -9798,14 +10032,11 @@
                                   <w:lang w:val="en-US" w:eastAsia="zh-CN"/>
                                   <w14:textFill>
                                     <w14:solidFill>
-                                      <w14:schemeClr w14:val="tx1">
-                                        <w14:lumMod w14:val="75000"/>
-                                        <w14:lumOff w14:val="25000"/>
-                                      </w14:schemeClr>
-                                    </w14:solidFill>
-                                  </w14:textFill>
-                                </w:rPr>
-                                <w:t>2熟悉h</w:t>
+                                      <w14:schemeClr w14:val="tx1"/>
+                                    </w14:solidFill>
+                                  </w14:textFill>
+                                </w:rPr>
+                                <w:t>2</w:t>
                               </w:r>
                               <w:r>
                                 <w:rPr>
@@ -9813,17 +10044,34 @@
                                   <w:i w:val="0"/>
                                   <w:iCs w:val="0"/>
                                   <w:caps w:val="0"/>
-                                  <w:color w:val="404040" w:themeColor="text1" w:themeTint="BF"/>
+                                  <w:color w:val="000000" w:themeColor="text1"/>
                                   <w:spacing w:val="0"/>
-                                  <w:sz w:val="21"/>
-                                  <w:szCs w:val="21"/>
+                                  <w:sz w:val="20"/>
+                                  <w:szCs w:val="20"/>
                                   <w:shd w:val="clear" w:fill="FFFFFF"/>
-                                  <w14:textFill>
-                                    <w14:solidFill>
-                                      <w14:schemeClr w14:val="tx1">
-                                        <w14:lumMod w14:val="75000"/>
-                                        <w14:lumOff w14:val="25000"/>
-                                      </w14:schemeClr>
+                                  <w:lang w:val="en-US" w:eastAsia="zh-CN"/>
+                                  <w14:textFill>
+                                    <w14:solidFill>
+                                      <w14:schemeClr w14:val="tx1"/>
+                                    </w14:solidFill>
+                                  </w14:textFill>
+                                </w:rPr>
+                                <w:t>熟悉h</w:t>
+                              </w:r>
+                              <w:r>
+                                <w:rPr>
+                                  <w:rFonts w:hint="eastAsia" w:ascii="宋体" w:hAnsi="宋体" w:eastAsia="宋体" w:cs="宋体"/>
+                                  <w:i w:val="0"/>
+                                  <w:iCs w:val="0"/>
+                                  <w:caps w:val="0"/>
+                                  <w:color w:val="000000" w:themeColor="text1"/>
+                                  <w:spacing w:val="0"/>
+                                  <w:sz w:val="20"/>
+                                  <w:szCs w:val="20"/>
+                                  <w:shd w:val="clear" w:fill="FFFFFF"/>
+                                  <w14:textFill>
+                                    <w14:solidFill>
+                                      <w14:schemeClr w14:val="tx1"/>
                                     </w14:solidFill>
                                   </w14:textFill>
                                 </w:rPr>
@@ -9859,7 +10107,7 @@
                                   <w:i w:val="0"/>
                                   <w:iCs w:val="0"/>
                                   <w:caps w:val="0"/>
-                                  <w:color w:val="404040" w:themeColor="text1" w:themeTint="BF"/>
+                                  <w:color w:val="000000" w:themeColor="text1"/>
                                   <w:spacing w:val="0"/>
                                   <w:sz w:val="21"/>
                                   <w:szCs w:val="21"/>
@@ -9867,10 +10115,7 @@
                                   <w:lang w:val="en-US" w:eastAsia="zh-CN"/>
                                   <w14:textFill>
                                     <w14:solidFill>
-                                      <w14:schemeClr w14:val="tx1">
-                                        <w14:lumMod w14:val="75000"/>
-                                        <w14:lumOff w14:val="25000"/>
-                                      </w14:schemeClr>
+                                      <w14:schemeClr w14:val="tx1"/>
                                     </w14:solidFill>
                                   </w14:textFill>
                                 </w:rPr>
@@ -9881,7 +10126,7 @@
                                   <w:i w:val="0"/>
                                   <w:iCs w:val="0"/>
                                   <w:caps w:val="0"/>
-                                  <w:color w:val="404040" w:themeColor="text1" w:themeTint="BF"/>
+                                  <w:color w:val="000000" w:themeColor="text1"/>
                                   <w:spacing w:val="0"/>
                                   <w:sz w:val="21"/>
                                   <w:szCs w:val="21"/>
@@ -9889,14 +10134,11 @@
                                   <w:lang w:val="en-US" w:eastAsia="zh-CN"/>
                                   <w14:textFill>
                                     <w14:solidFill>
-                                      <w14:schemeClr w14:val="tx1">
-                                        <w14:lumMod w14:val="75000"/>
-                                        <w14:lumOff w14:val="25000"/>
-                                      </w14:schemeClr>
-                                    </w14:solidFill>
-                                  </w14:textFill>
-                                </w:rPr>
-                                <w:t>3了解vue前端框架</w:t>
+                                      <w14:schemeClr w14:val="tx1"/>
+                                    </w14:solidFill>
+                                  </w14:textFill>
+                                </w:rPr>
+                                <w:t>3</w:t>
                               </w:r>
                               <w:r>
                                 <w:rPr>
@@ -9904,17 +10146,34 @@
                                   <w:i w:val="0"/>
                                   <w:iCs w:val="0"/>
                                   <w:caps w:val="0"/>
-                                  <w:color w:val="404040" w:themeColor="text1" w:themeTint="BF"/>
+                                  <w:color w:val="000000" w:themeColor="text1"/>
+                                  <w:spacing w:val="0"/>
+                                  <w:sz w:val="20"/>
+                                  <w:szCs w:val="20"/>
+                                  <w:shd w:val="clear" w:fill="FFFFFF"/>
+                                  <w:lang w:val="en-US" w:eastAsia="zh-CN"/>
+                                  <w14:textFill>
+                                    <w14:solidFill>
+                                      <w14:schemeClr w14:val="tx1"/>
+                                    </w14:solidFill>
+                                  </w14:textFill>
+                                </w:rPr>
+                                <w:t>了解vue前端框架</w:t>
+                              </w:r>
+                              <w:r>
+                                <w:rPr>
+                                  <w:rFonts w:hint="eastAsia" w:ascii="宋体" w:hAnsi="宋体" w:eastAsia="宋体" w:cs="宋体"/>
+                                  <w:i w:val="0"/>
+                                  <w:iCs w:val="0"/>
+                                  <w:caps w:val="0"/>
+                                  <w:color w:val="000000" w:themeColor="text1"/>
                                   <w:spacing w:val="0"/>
                                   <w:sz w:val="21"/>
                                   <w:szCs w:val="21"/>
                                   <w:shd w:val="clear" w:fill="FFFFFF"/>
                                   <w14:textFill>
                                     <w14:solidFill>
-                                      <w14:schemeClr w14:val="tx1">
-                                        <w14:lumMod w14:val="75000"/>
-                                        <w14:lumOff w14:val="25000"/>
-                                      </w14:schemeClr>
+                                      <w14:schemeClr w14:val="tx1"/>
                                     </w14:solidFill>
                                   </w14:textFill>
                                 </w:rPr>
@@ -9926,7 +10185,7 @@
                                   <w:i w:val="0"/>
                                   <w:iCs w:val="0"/>
                                   <w:caps w:val="0"/>
-                                  <w:color w:val="404040" w:themeColor="text1" w:themeTint="BF"/>
+                                  <w:color w:val="000000" w:themeColor="text1"/>
                                   <w:spacing w:val="0"/>
                                   <w:sz w:val="21"/>
                                   <w:szCs w:val="21"/>
@@ -9934,10 +10193,7 @@
                                   <w:lang w:val="en-US" w:eastAsia="zh-CN"/>
                                   <w14:textFill>
                                     <w14:solidFill>
-                                      <w14:schemeClr w14:val="tx1">
-                                        <w14:lumMod w14:val="75000"/>
-                                        <w14:lumOff w14:val="25000"/>
-                                      </w14:schemeClr>
+                                      <w14:schemeClr w14:val="tx1"/>
                                     </w14:solidFill>
                                   </w14:textFill>
                                 </w:rPr>
@@ -9949,21 +10205,76 @@
                                   <w:i w:val="0"/>
                                   <w:iCs w:val="0"/>
                                   <w:caps w:val="0"/>
-                                  <w:color w:val="404040" w:themeColor="text1" w:themeTint="BF"/>
+                                  <w:color w:val="000000" w:themeColor="text1"/>
+                                  <w:spacing w:val="0"/>
+                                  <w:sz w:val="20"/>
+                                  <w:szCs w:val="20"/>
+                                  <w:shd w:val="clear" w:fill="FFFFFF"/>
+                                  <w14:textFill>
+                                    <w14:solidFill>
+                                      <w14:schemeClr w14:val="tx1"/>
+                                    </w14:solidFill>
+                                  </w14:textFill>
+                                </w:rPr>
+                                <w:t>熟悉主流开源Java应用框架，如Spring、Spring Boot、</w:t>
+                              </w:r>
+                              <w:r>
+                                <w:rPr>
+                                  <w:rFonts w:hint="eastAsia" w:ascii="宋体" w:hAnsi="宋体" w:eastAsia="宋体" w:cs="宋体"/>
+                                  <w:i w:val="0"/>
+                                  <w:iCs w:val="0"/>
+                                  <w:caps w:val="0"/>
+                                  <w:color w:val="000000" w:themeColor="text1"/>
+                                  <w:spacing w:val="0"/>
+                                  <w:sz w:val="20"/>
+                                  <w:szCs w:val="20"/>
+                                  <w:shd w:val="clear" w:fill="FFFFFF"/>
+                                  <w:lang w:val="en-US" w:eastAsia="zh-CN"/>
+                                  <w14:textFill>
+                                    <w14:solidFill>
+                                      <w14:schemeClr w14:val="tx1"/>
+                                    </w14:solidFill>
+                                  </w14:textFill>
+                                </w:rPr>
+                                <w:t>springmvc</w:t>
+                              </w:r>
+                              <w:r>
+                                <w:rPr>
+                                  <w:rFonts w:hint="eastAsia" w:ascii="宋体" w:hAnsi="宋体" w:eastAsia="宋体" w:cs="宋体"/>
+                                  <w:i w:val="0"/>
+                                  <w:iCs w:val="0"/>
+                                  <w:caps w:val="0"/>
+                                  <w:color w:val="000000" w:themeColor="text1"/>
+                                  <w:spacing w:val="0"/>
+                                  <w:sz w:val="20"/>
+                                  <w:szCs w:val="20"/>
+                                  <w:shd w:val="clear" w:fill="FFFFFF"/>
+                                  <w14:textFill>
+                                    <w14:solidFill>
+                                      <w14:schemeClr w14:val="tx1"/>
+                                    </w14:solidFill>
+                                  </w14:textFill>
+                                </w:rPr>
+                                <w:t>技术</w:t>
+                              </w:r>
+                              <w:r>
+                                <w:rPr>
+                                  <w:rFonts w:hint="eastAsia" w:ascii="宋体" w:hAnsi="宋体" w:eastAsia="宋体" w:cs="宋体"/>
+                                  <w:i w:val="0"/>
+                                  <w:iCs w:val="0"/>
+                                  <w:caps w:val="0"/>
+                                  <w:color w:val="000000" w:themeColor="text1"/>
                                   <w:spacing w:val="0"/>
                                   <w:sz w:val="21"/>
                                   <w:szCs w:val="21"/>
                                   <w:shd w:val="clear" w:fill="FFFFFF"/>
                                   <w14:textFill>
                                     <w14:solidFill>
-                                      <w14:schemeClr w14:val="tx1">
-                                        <w14:lumMod w14:val="75000"/>
-                                        <w14:lumOff w14:val="25000"/>
-                                      </w14:schemeClr>
-                                    </w14:solidFill>
-                                  </w14:textFill>
-                                </w:rPr>
-                                <w:t>熟悉主流开源Java应用框架，如Spring、Spring Boot、</w:t>
+                                      <w14:schemeClr w14:val="tx1"/>
+                                    </w14:solidFill>
+                                  </w14:textFill>
+                                </w:rPr>
+                                <w:br w:type="textWrapping"/>
                               </w:r>
                               <w:r>
                                 <w:rPr>
@@ -9971,7 +10282,7 @@
                                   <w:i w:val="0"/>
                                   <w:iCs w:val="0"/>
                                   <w:caps w:val="0"/>
-                                  <w:color w:val="404040" w:themeColor="text1" w:themeTint="BF"/>
+                                  <w:color w:val="000000" w:themeColor="text1"/>
                                   <w:spacing w:val="0"/>
                                   <w:sz w:val="21"/>
                                   <w:szCs w:val="21"/>
@@ -9979,14 +10290,11 @@
                                   <w:lang w:val="en-US" w:eastAsia="zh-CN"/>
                                   <w14:textFill>
                                     <w14:solidFill>
-                                      <w14:schemeClr w14:val="tx1">
-                                        <w14:lumMod w14:val="75000"/>
-                                        <w14:lumOff w14:val="25000"/>
-                                      </w14:schemeClr>
-                                    </w14:solidFill>
-                                  </w14:textFill>
-                                </w:rPr>
-                                <w:t>springmvc</w:t>
+                                      <w14:schemeClr w14:val="tx1"/>
+                                    </w14:solidFill>
+                                  </w14:textFill>
+                                </w:rPr>
+                                <w:t xml:space="preserve">5 </w:t>
                               </w:r>
                               <w:r>
                                 <w:rPr>
@@ -9994,21 +10302,18 @@
                                   <w:i w:val="0"/>
                                   <w:iCs w:val="0"/>
                                   <w:caps w:val="0"/>
-                                  <w:color w:val="404040" w:themeColor="text1" w:themeTint="BF"/>
+                                  <w:color w:val="000000" w:themeColor="text1"/>
                                   <w:spacing w:val="0"/>
-                                  <w:sz w:val="21"/>
-                                  <w:szCs w:val="21"/>
+                                  <w:sz w:val="20"/>
+                                  <w:szCs w:val="20"/>
                                   <w:shd w:val="clear" w:fill="FFFFFF"/>
                                   <w14:textFill>
                                     <w14:solidFill>
-                                      <w14:schemeClr w14:val="tx1">
-                                        <w14:lumMod w14:val="75000"/>
-                                        <w14:lumOff w14:val="25000"/>
-                                      </w14:schemeClr>
-                                    </w14:solidFill>
-                                  </w14:textFill>
-                                </w:rPr>
-                                <w:t>技术</w:t>
+                                      <w14:schemeClr w14:val="tx1"/>
+                                    </w14:solidFill>
+                                  </w14:textFill>
+                                </w:rPr>
+                                <w:t>熟悉关系型数据库</w:t>
                               </w:r>
                               <w:r>
                                 <w:rPr>
@@ -10016,21 +10321,19 @@
                                   <w:i w:val="0"/>
                                   <w:iCs w:val="0"/>
                                   <w:caps w:val="0"/>
-                                  <w:color w:val="404040" w:themeColor="text1" w:themeTint="BF"/>
+                                  <w:color w:val="000000" w:themeColor="text1"/>
                                   <w:spacing w:val="0"/>
-                                  <w:sz w:val="21"/>
-                                  <w:szCs w:val="21"/>
+                                  <w:sz w:val="20"/>
+                                  <w:szCs w:val="20"/>
                                   <w:shd w:val="clear" w:fill="FFFFFF"/>
-                                  <w14:textFill>
-                                    <w14:solidFill>
-                                      <w14:schemeClr w14:val="tx1">
-                                        <w14:lumMod w14:val="75000"/>
-                                        <w14:lumOff w14:val="25000"/>
-                                      </w14:schemeClr>
-                                    </w14:solidFill>
-                                  </w14:textFill>
-                                </w:rPr>
-                                <w:br w:type="textWrapping"/>
+                                  <w:lang w:val="en-US" w:eastAsia="zh-CN"/>
+                                  <w14:textFill>
+                                    <w14:solidFill>
+                                      <w14:schemeClr w14:val="tx1"/>
+                                    </w14:solidFill>
+                                  </w14:textFill>
+                                </w:rPr>
+                                <w:t>m</w:t>
                               </w:r>
                               <w:r>
                                 <w:rPr>
@@ -10038,22 +10341,18 @@
                                   <w:i w:val="0"/>
                                   <w:iCs w:val="0"/>
                                   <w:caps w:val="0"/>
-                                  <w:color w:val="404040" w:themeColor="text1" w:themeTint="BF"/>
+                                  <w:color w:val="000000" w:themeColor="text1"/>
                                   <w:spacing w:val="0"/>
-                                  <w:sz w:val="21"/>
-                                  <w:szCs w:val="21"/>
+                                  <w:sz w:val="20"/>
+                                  <w:szCs w:val="20"/>
                                   <w:shd w:val="clear" w:fill="FFFFFF"/>
-                                  <w:lang w:val="en-US" w:eastAsia="zh-CN"/>
-                                  <w14:textFill>
-                                    <w14:solidFill>
-                                      <w14:schemeClr w14:val="tx1">
-                                        <w14:lumMod w14:val="75000"/>
-                                        <w14:lumOff w14:val="25000"/>
-                                      </w14:schemeClr>
-                                    </w14:solidFill>
-                                  </w14:textFill>
-                                </w:rPr>
-                                <w:t xml:space="preserve">5 </w:t>
+                                  <w14:textFill>
+                                    <w14:solidFill>
+                                      <w14:schemeClr w14:val="tx1"/>
+                                    </w14:solidFill>
+                                  </w14:textFill>
+                                </w:rPr>
+                                <w:t>y</w:t>
                               </w:r>
                               <w:r>
                                 <w:rPr>
@@ -10061,21 +10360,19 @@
                                   <w:i w:val="0"/>
                                   <w:iCs w:val="0"/>
                                   <w:caps w:val="0"/>
-                                  <w:color w:val="404040" w:themeColor="text1" w:themeTint="BF"/>
+                                  <w:color w:val="000000" w:themeColor="text1"/>
                                   <w:spacing w:val="0"/>
-                                  <w:sz w:val="21"/>
-                                  <w:szCs w:val="21"/>
+                                  <w:sz w:val="20"/>
+                                  <w:szCs w:val="20"/>
                                   <w:shd w:val="clear" w:fill="FFFFFF"/>
-                                  <w14:textFill>
-                                    <w14:solidFill>
-                                      <w14:schemeClr w14:val="tx1">
-                                        <w14:lumMod w14:val="75000"/>
-                                        <w14:lumOff w14:val="25000"/>
-                                      </w14:schemeClr>
-                                    </w14:solidFill>
-                                  </w14:textFill>
-                                </w:rPr>
-                                <w:t>熟悉关系型数据库</w:t>
+                                  <w:lang w:val="en-US" w:eastAsia="zh-CN"/>
+                                  <w14:textFill>
+                                    <w14:solidFill>
+                                      <w14:schemeClr w14:val="tx1"/>
+                                    </w14:solidFill>
+                                  </w14:textFill>
+                                </w:rPr>
+                                <w:t>s</w:t>
                               </w:r>
                               <w:r>
                                 <w:rPr>
@@ -10083,22 +10380,18 @@
                                   <w:i w:val="0"/>
                                   <w:iCs w:val="0"/>
                                   <w:caps w:val="0"/>
-                                  <w:color w:val="404040" w:themeColor="text1" w:themeTint="BF"/>
+                                  <w:color w:val="000000" w:themeColor="text1"/>
                                   <w:spacing w:val="0"/>
-                                  <w:sz w:val="21"/>
-                                  <w:szCs w:val="21"/>
+                                  <w:sz w:val="20"/>
+                                  <w:szCs w:val="20"/>
                                   <w:shd w:val="clear" w:fill="FFFFFF"/>
-                                  <w:lang w:val="en-US" w:eastAsia="zh-CN"/>
-                                  <w14:textFill>
-                                    <w14:solidFill>
-                                      <w14:schemeClr w14:val="tx1">
-                                        <w14:lumMod w14:val="75000"/>
-                                        <w14:lumOff w14:val="25000"/>
-                                      </w14:schemeClr>
-                                    </w14:solidFill>
-                                  </w14:textFill>
-                                </w:rPr>
-                                <w:t>m</w:t>
+                                  <w14:textFill>
+                                    <w14:solidFill>
+                                      <w14:schemeClr w14:val="tx1"/>
+                                    </w14:solidFill>
+                                  </w14:textFill>
+                                </w:rPr>
+                                <w:t>ql</w:t>
                               </w:r>
                               <w:r>
                                 <w:rPr>
@@ -10106,21 +10399,19 @@
                                   <w:i w:val="0"/>
                                   <w:iCs w:val="0"/>
                                   <w:caps w:val="0"/>
-                                  <w:color w:val="404040" w:themeColor="text1" w:themeTint="BF"/>
+                                  <w:color w:val="000000" w:themeColor="text1"/>
                                   <w:spacing w:val="0"/>
-                                  <w:sz w:val="21"/>
-                                  <w:szCs w:val="21"/>
+                                  <w:sz w:val="20"/>
+                                  <w:szCs w:val="20"/>
                                   <w:shd w:val="clear" w:fill="FFFFFF"/>
-                                  <w14:textFill>
-                                    <w14:solidFill>
-                                      <w14:schemeClr w14:val="tx1">
-                                        <w14:lumMod w14:val="75000"/>
-                                        <w14:lumOff w14:val="25000"/>
-                                      </w14:schemeClr>
-                                    </w14:solidFill>
-                                  </w14:textFill>
-                                </w:rPr>
-                                <w:t>y</w:t>
+                                  <w:lang w:val="en-US" w:eastAsia="zh-CN"/>
+                                  <w14:textFill>
+                                    <w14:solidFill>
+                                      <w14:schemeClr w14:val="tx1"/>
+                                    </w14:solidFill>
+                                  </w14:textFill>
+                                </w:rPr>
+                                <w:t>,oracle</w:t>
                               </w:r>
                               <w:r>
                                 <w:rPr>
@@ -10128,75 +10419,7 @@
                                   <w:i w:val="0"/>
                                   <w:iCs w:val="0"/>
                                   <w:caps w:val="0"/>
-                                  <w:color w:val="404040" w:themeColor="text1" w:themeTint="BF"/>
-                                  <w:spacing w:val="0"/>
-                                  <w:sz w:val="21"/>
-                                  <w:szCs w:val="21"/>
-                                  <w:shd w:val="clear" w:fill="FFFFFF"/>
-                                  <w:lang w:val="en-US" w:eastAsia="zh-CN"/>
-                                  <w14:textFill>
-                                    <w14:solidFill>
-                                      <w14:schemeClr w14:val="tx1">
-                                        <w14:lumMod w14:val="75000"/>
-                                        <w14:lumOff w14:val="25000"/>
-                                      </w14:schemeClr>
-                                    </w14:solidFill>
-                                  </w14:textFill>
-                                </w:rPr>
-                                <w:t>s</w:t>
-                              </w:r>
-                              <w:r>
-                                <w:rPr>
-                                  <w:rFonts w:hint="eastAsia" w:ascii="宋体" w:hAnsi="宋体" w:eastAsia="宋体" w:cs="宋体"/>
-                                  <w:i w:val="0"/>
-                                  <w:iCs w:val="0"/>
-                                  <w:caps w:val="0"/>
-                                  <w:color w:val="404040" w:themeColor="text1" w:themeTint="BF"/>
-                                  <w:spacing w:val="0"/>
-                                  <w:sz w:val="21"/>
-                                  <w:szCs w:val="21"/>
-                                  <w:shd w:val="clear" w:fill="FFFFFF"/>
-                                  <w14:textFill>
-                                    <w14:solidFill>
-                                      <w14:schemeClr w14:val="tx1">
-                                        <w14:lumMod w14:val="75000"/>
-                                        <w14:lumOff w14:val="25000"/>
-                                      </w14:schemeClr>
-                                    </w14:solidFill>
-                                  </w14:textFill>
-                                </w:rPr>
-                                <w:t>ql</w:t>
-                              </w:r>
-                              <w:r>
-                                <w:rPr>
-                                  <w:rFonts w:hint="eastAsia" w:ascii="宋体" w:hAnsi="宋体" w:eastAsia="宋体" w:cs="宋体"/>
-                                  <w:i w:val="0"/>
-                                  <w:iCs w:val="0"/>
-                                  <w:caps w:val="0"/>
-                                  <w:color w:val="404040" w:themeColor="text1" w:themeTint="BF"/>
-                                  <w:spacing w:val="0"/>
-                                  <w:sz w:val="21"/>
-                                  <w:szCs w:val="21"/>
-                                  <w:shd w:val="clear" w:fill="FFFFFF"/>
-                                  <w:lang w:val="en-US" w:eastAsia="zh-CN"/>
-                                  <w14:textFill>
-                                    <w14:solidFill>
-                                      <w14:schemeClr w14:val="tx1">
-                                        <w14:lumMod w14:val="75000"/>
-                                        <w14:lumOff w14:val="25000"/>
-                                      </w14:schemeClr>
-                                    </w14:solidFill>
-                                  </w14:textFill>
-                                </w:rPr>
-                                <w:t>,oracle</w:t>
-                              </w:r>
-                              <w:r>
-                                <w:rPr>
-                                  <w:rFonts w:hint="eastAsia" w:ascii="宋体" w:hAnsi="宋体" w:eastAsia="宋体" w:cs="宋体"/>
-                                  <w:i w:val="0"/>
-                                  <w:iCs w:val="0"/>
-                                  <w:caps w:val="0"/>
-                                  <w:color w:val="404040" w:themeColor="text1" w:themeTint="BF"/>
+                                  <w:color w:val="000000" w:themeColor="text1"/>
                                   <w:spacing w:val="0"/>
                                   <w:sz w:val="21"/>
                                   <w:szCs w:val="21"/>
@@ -10204,10 +10427,7 @@
                                   <w:lang w:eastAsia="zh-CN"/>
                                   <w14:textFill>
                                     <w14:solidFill>
-                                      <w14:schemeClr w14:val="tx1">
-                                        <w14:lumMod w14:val="75000"/>
-                                        <w14:lumOff w14:val="25000"/>
-                                      </w14:schemeClr>
+                                      <w14:schemeClr w14:val="tx1"/>
                                     </w14:solidFill>
                                   </w14:textFill>
                                 </w:rPr>
@@ -10233,16 +10453,13 @@
                               <w:r>
                                 <w:rPr>
                                   <w:rFonts w:hint="eastAsia" w:ascii="宋体" w:hAnsi="宋体" w:eastAsia="宋体" w:cs="宋体"/>
-                                  <w:color w:val="595959" w:themeColor="text1" w:themeTint="A6"/>
+                                  <w:color w:val="000000" w:themeColor="text1"/>
                                   <w:sz w:val="21"/>
                                   <w:szCs w:val="24"/>
                                   <w:lang w:val="en-US" w:eastAsia="zh-CN"/>
                                   <w14:textFill>
                                     <w14:solidFill>
-                                      <w14:schemeClr w14:val="tx1">
-                                        <w14:lumMod w14:val="65000"/>
-                                        <w14:lumOff w14:val="35000"/>
-                                      </w14:schemeClr>
+                                      <w14:schemeClr w14:val="tx1"/>
                                     </w14:solidFill>
                                   </w14:textFill>
                                 </w:rPr>
@@ -10251,16 +10468,13 @@
                               <w:r>
                                 <w:rPr>
                                   <w:rFonts w:hint="eastAsia" w:ascii="宋体" w:hAnsi="宋体" w:eastAsia="宋体" w:cs="宋体"/>
-                                  <w:color w:val="595959" w:themeColor="text1" w:themeTint="A6"/>
+                                  <w:color w:val="000000" w:themeColor="text1"/>
                                   <w:sz w:val="18"/>
                                   <w:szCs w:val="21"/>
                                   <w:lang w:val="en-US" w:eastAsia="zh-CN"/>
                                   <w14:textFill>
                                     <w14:solidFill>
-                                      <w14:schemeClr w14:val="tx1">
-                                        <w14:lumMod w14:val="65000"/>
-                                        <w14:lumOff w14:val="35000"/>
-                                      </w14:schemeClr>
+                                      <w14:schemeClr w14:val="tx1"/>
                                     </w14:solidFill>
                                   </w14:textFill>
                                 </w:rPr>
@@ -10270,8 +10484,8 @@
                                 <w:rPr>
                                   <w:rFonts w:hint="eastAsia" w:ascii="宋体" w:hAnsi="宋体" w:eastAsia="宋体" w:cs="宋体"/>
                                   <w:color w:val="000000" w:themeColor="text1"/>
-                                  <w:sz w:val="21"/>
-                                  <w:szCs w:val="24"/>
+                                  <w:sz w:val="20"/>
+                                  <w:szCs w:val="22"/>
                                   <w:lang w:val="en-US" w:eastAsia="zh-CN"/>
                                   <w14:textFill>
                                     <w14:solidFill>
@@ -10311,14 +10525,14 @@
                                     </w14:solidFill>
                                   </w14:textFill>
                                 </w:rPr>
-                                <w:t>7 熟练使用svn代码提交托管工具，熟悉git</w:t>
+                                <w:t xml:space="preserve">7 </w:t>
                               </w:r>
                               <w:r>
                                 <w:rPr>
                                   <w:rFonts w:hint="eastAsia" w:ascii="宋体" w:hAnsi="宋体" w:eastAsia="宋体" w:cs="宋体"/>
                                   <w:color w:val="000000" w:themeColor="text1"/>
-                                  <w:sz w:val="21"/>
-                                  <w:szCs w:val="24"/>
+                                  <w:sz w:val="20"/>
+                                  <w:szCs w:val="22"/>
                                   <w:lang w:val="en-US" w:eastAsia="zh-CN"/>
                                   <w14:textFill>
                                     <w14:solidFill>
@@ -10326,7 +10540,7 @@
                                     </w14:solidFill>
                                   </w14:textFill>
                                 </w:rPr>
-                                <w:t>代码提交托管工具</w:t>
+                                <w:t>熟练使用svn，git代码提交版本管理工具</w:t>
                               </w:r>
                             </w:p>
                           </w:txbxContent>
@@ -11134,7 +11348,7 @@
           </mc:Choice>
           <mc:Fallback>
             <w:pict>
-              <v:group id="_x0000_s1026" o:spid="_x0000_s1026" o:spt="203" style="position:absolute;left:0pt;margin-left:-14.1pt;margin-top:4.3pt;height:207.75pt;width:508.65pt;z-index:251664384;mso-width-relative:page;mso-height-relative:page;" coordorigin="1850,10636" coordsize="10173,4155" o:gfxdata="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">
+              <v:group id="_x0000_s1026" o:spid="_x0000_s1026" o:spt="203" style="position:absolute;left:0pt;margin-left:-7.85pt;margin-top:4.3pt;height:207.75pt;width:508.65pt;z-index:251664384;mso-width-relative:page;mso-height-relative:page;" coordorigin="1850,10636" coordsize="10173,4155" o:gfxdata="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">
                 <o:lock v:ext="edit" aspectratio="f"/>
                 <v:shape id="_x0000_s1026" o:spid="_x0000_s1026" o:spt="202" type="#_x0000_t202" style="position:absolute;left:1850;top:11294;height:3497;width:10173;" filled="f" stroked="f" coordsize="21600,21600" o:gfxdata="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">
                   <v:fill on="f" focussize="0,0"/>
@@ -11170,17 +11384,14 @@
                             <w:i w:val="0"/>
                             <w:iCs w:val="0"/>
                             <w:caps w:val="0"/>
-                            <w:color w:val="404040" w:themeColor="text1" w:themeTint="BF"/>
+                            <w:color w:val="000000" w:themeColor="text1"/>
                             <w:spacing w:val="0"/>
                             <w:sz w:val="21"/>
                             <w:szCs w:val="21"/>
                             <w:shd w:val="clear" w:fill="FFFFFF"/>
                             <w14:textFill>
                               <w14:solidFill>
-                                <w14:schemeClr w14:val="tx1">
-                                  <w14:lumMod w14:val="75000"/>
-                                  <w14:lumOff w14:val="25000"/>
-                                </w14:schemeClr>
+                                <w14:schemeClr w14:val="tx1"/>
                               </w14:solidFill>
                             </w14:textFill>
                           </w:rPr>
@@ -11193,7 +11404,7 @@
                             <w:i w:val="0"/>
                             <w:iCs w:val="0"/>
                             <w:caps w:val="0"/>
-                            <w:color w:val="404040" w:themeColor="text1" w:themeTint="BF"/>
+                            <w:color w:val="000000" w:themeColor="text1"/>
                             <w:spacing w:val="0"/>
                             <w:sz w:val="21"/>
                             <w:szCs w:val="21"/>
@@ -11201,14 +11412,33 @@
                             <w:lang w:val="en-US" w:eastAsia="zh-CN"/>
                             <w14:textFill>
                               <w14:solidFill>
-                                <w14:schemeClr w14:val="tx1">
-                                  <w14:lumMod w14:val="75000"/>
-                                  <w14:lumOff w14:val="25000"/>
-                                </w14:schemeClr>
-                              </w14:solidFill>
-                            </w14:textFill>
-                          </w:rPr>
-                          <w:t>1熟悉java编程语言</w:t>
+                                <w14:schemeClr w14:val="tx1"/>
+                              </w14:solidFill>
+                            </w14:textFill>
+                          </w:rPr>
+                          <w:t>1</w:t>
+                        </w:r>
+                        <w:r>
+                          <w:rPr>
+                            <w:rFonts w:hint="eastAsia" w:ascii="宋体" w:hAnsi="宋体" w:eastAsia="宋体" w:cs="宋体"/>
+                            <w:b w:val="0"/>
+                            <w:bCs w:val="0"/>
+                            <w:i w:val="0"/>
+                            <w:iCs w:val="0"/>
+                            <w:caps w:val="0"/>
+                            <w:color w:val="000000" w:themeColor="text1"/>
+                            <w:spacing w:val="0"/>
+                            <w:sz w:val="20"/>
+                            <w:szCs w:val="20"/>
+                            <w:shd w:val="clear" w:fill="FFFFFF"/>
+                            <w:lang w:val="en-US" w:eastAsia="zh-CN"/>
+                            <w14:textFill>
+                              <w14:solidFill>
+                                <w14:schemeClr w14:val="tx1"/>
+                              </w14:solidFill>
+                            </w14:textFill>
+                          </w:rPr>
+                          <w:t>熟悉java编程语言</w:t>
                         </w:r>
                         <w:r>
                           <w:rPr>
@@ -11216,17 +11446,14 @@
                             <w:i w:val="0"/>
                             <w:iCs w:val="0"/>
                             <w:caps w:val="0"/>
-                            <w:color w:val="404040" w:themeColor="text1" w:themeTint="BF"/>
+                            <w:color w:val="000000" w:themeColor="text1"/>
                             <w:spacing w:val="0"/>
                             <w:sz w:val="21"/>
                             <w:szCs w:val="21"/>
                             <w:shd w:val="clear" w:fill="FFFFFF"/>
                             <w14:textFill>
                               <w14:solidFill>
-                                <w14:schemeClr w14:val="tx1">
-                                  <w14:lumMod w14:val="75000"/>
-                                  <w14:lumOff w14:val="25000"/>
-                                </w14:schemeClr>
+                                <w14:schemeClr w14:val="tx1"/>
                               </w14:solidFill>
                             </w14:textFill>
                           </w:rPr>
@@ -11238,7 +11465,7 @@
                             <w:i w:val="0"/>
                             <w:iCs w:val="0"/>
                             <w:caps w:val="0"/>
-                            <w:color w:val="404040" w:themeColor="text1" w:themeTint="BF"/>
+                            <w:color w:val="000000" w:themeColor="text1"/>
                             <w:spacing w:val="0"/>
                             <w:sz w:val="21"/>
                             <w:szCs w:val="21"/>
@@ -11246,14 +11473,11 @@
                             <w:lang w:val="en-US" w:eastAsia="zh-CN"/>
                             <w14:textFill>
                               <w14:solidFill>
-                                <w14:schemeClr w14:val="tx1">
-                                  <w14:lumMod w14:val="75000"/>
-                                  <w14:lumOff w14:val="25000"/>
-                                </w14:schemeClr>
-                              </w14:solidFill>
-                            </w14:textFill>
-                          </w:rPr>
-                          <w:t>2熟悉h</w:t>
+                                <w14:schemeClr w14:val="tx1"/>
+                              </w14:solidFill>
+                            </w14:textFill>
+                          </w:rPr>
+                          <w:t>2</w:t>
                         </w:r>
                         <w:r>
                           <w:rPr>
@@ -11261,17 +11485,34 @@
                             <w:i w:val="0"/>
                             <w:iCs w:val="0"/>
                             <w:caps w:val="0"/>
-                            <w:color w:val="404040" w:themeColor="text1" w:themeTint="BF"/>
+                            <w:color w:val="000000" w:themeColor="text1"/>
                             <w:spacing w:val="0"/>
-                            <w:sz w:val="21"/>
-                            <w:szCs w:val="21"/>
+                            <w:sz w:val="20"/>
+                            <w:szCs w:val="20"/>
                             <w:shd w:val="clear" w:fill="FFFFFF"/>
-                            <w14:textFill>
-                              <w14:solidFill>
-                                <w14:schemeClr w14:val="tx1">
-                                  <w14:lumMod w14:val="75000"/>
-                                  <w14:lumOff w14:val="25000"/>
-                                </w14:schemeClr>
+                            <w:lang w:val="en-US" w:eastAsia="zh-CN"/>
+                            <w14:textFill>
+                              <w14:solidFill>
+                                <w14:schemeClr w14:val="tx1"/>
+                              </w14:solidFill>
+                            </w14:textFill>
+                          </w:rPr>
+                          <w:t>熟悉h</w:t>
+                        </w:r>
+                        <w:r>
+                          <w:rPr>
+                            <w:rFonts w:hint="eastAsia" w:ascii="宋体" w:hAnsi="宋体" w:eastAsia="宋体" w:cs="宋体"/>
+                            <w:i w:val="0"/>
+                            <w:iCs w:val="0"/>
+                            <w:caps w:val="0"/>
+                            <w:color w:val="000000" w:themeColor="text1"/>
+                            <w:spacing w:val="0"/>
+                            <w:sz w:val="20"/>
+                            <w:szCs w:val="20"/>
+                            <w:shd w:val="clear" w:fill="FFFFFF"/>
+                            <w14:textFill>
+                              <w14:solidFill>
+                                <w14:schemeClr w14:val="tx1"/>
                               </w14:solidFill>
                             </w14:textFill>
                           </w:rPr>
@@ -11307,7 +11548,7 @@
                             <w:i w:val="0"/>
                             <w:iCs w:val="0"/>
                             <w:caps w:val="0"/>
-                            <w:color w:val="404040" w:themeColor="text1" w:themeTint="BF"/>
+                            <w:color w:val="000000" w:themeColor="text1"/>
                             <w:spacing w:val="0"/>
                             <w:sz w:val="21"/>
                             <w:szCs w:val="21"/>
@@ -11315,10 +11556,7 @@
                             <w:lang w:val="en-US" w:eastAsia="zh-CN"/>
                             <w14:textFill>
                               <w14:solidFill>
-                                <w14:schemeClr w14:val="tx1">
-                                  <w14:lumMod w14:val="75000"/>
-                                  <w14:lumOff w14:val="25000"/>
-                                </w14:schemeClr>
+                                <w14:schemeClr w14:val="tx1"/>
                               </w14:solidFill>
                             </w14:textFill>
                           </w:rPr>
@@ -11329,7 +11567,7 @@
                             <w:i w:val="0"/>
                             <w:iCs w:val="0"/>
                             <w:caps w:val="0"/>
-                            <w:color w:val="404040" w:themeColor="text1" w:themeTint="BF"/>
+                            <w:color w:val="000000" w:themeColor="text1"/>
                             <w:spacing w:val="0"/>
                             <w:sz w:val="21"/>
                             <w:szCs w:val="21"/>
@@ -11337,14 +11575,11 @@
                             <w:lang w:val="en-US" w:eastAsia="zh-CN"/>
                             <w14:textFill>
                               <w14:solidFill>
-                                <w14:schemeClr w14:val="tx1">
-                                  <w14:lumMod w14:val="75000"/>
-                                  <w14:lumOff w14:val="25000"/>
-                                </w14:schemeClr>
-                              </w14:solidFill>
-                            </w14:textFill>
-                          </w:rPr>
-                          <w:t>3了解vue前端框架</w:t>
+                                <w14:schemeClr w14:val="tx1"/>
+                              </w14:solidFill>
+                            </w14:textFill>
+                          </w:rPr>
+                          <w:t>3</w:t>
                         </w:r>
                         <w:r>
                           <w:rPr>
@@ -11352,17 +11587,34 @@
                             <w:i w:val="0"/>
                             <w:iCs w:val="0"/>
                             <w:caps w:val="0"/>
-                            <w:color w:val="404040" w:themeColor="text1" w:themeTint="BF"/>
+                            <w:color w:val="000000" w:themeColor="text1"/>
+                            <w:spacing w:val="0"/>
+                            <w:sz w:val="20"/>
+                            <w:szCs w:val="20"/>
+                            <w:shd w:val="clear" w:fill="FFFFFF"/>
+                            <w:lang w:val="en-US" w:eastAsia="zh-CN"/>
+                            <w14:textFill>
+                              <w14:solidFill>
+                                <w14:schemeClr w14:val="tx1"/>
+                              </w14:solidFill>
+                            </w14:textFill>
+                          </w:rPr>
+                          <w:t>了解vue前端框架</w:t>
+                        </w:r>
+                        <w:r>
+                          <w:rPr>
+                            <w:rFonts w:hint="eastAsia" w:ascii="宋体" w:hAnsi="宋体" w:eastAsia="宋体" w:cs="宋体"/>
+                            <w:i w:val="0"/>
+                            <w:iCs w:val="0"/>
+                            <w:caps w:val="0"/>
+                            <w:color w:val="000000" w:themeColor="text1"/>
                             <w:spacing w:val="0"/>
                             <w:sz w:val="21"/>
                             <w:szCs w:val="21"/>
                             <w:shd w:val="clear" w:fill="FFFFFF"/>
                             <w14:textFill>
                               <w14:solidFill>
-                                <w14:schemeClr w14:val="tx1">
-                                  <w14:lumMod w14:val="75000"/>
-                                  <w14:lumOff w14:val="25000"/>
-                                </w14:schemeClr>
+                                <w14:schemeClr w14:val="tx1"/>
                               </w14:solidFill>
                             </w14:textFill>
                           </w:rPr>
@@ -11374,7 +11626,7 @@
                             <w:i w:val="0"/>
                             <w:iCs w:val="0"/>
                             <w:caps w:val="0"/>
-                            <w:color w:val="404040" w:themeColor="text1" w:themeTint="BF"/>
+                            <w:color w:val="000000" w:themeColor="text1"/>
                             <w:spacing w:val="0"/>
                             <w:sz w:val="21"/>
                             <w:szCs w:val="21"/>
@@ -11382,10 +11634,7 @@
                             <w:lang w:val="en-US" w:eastAsia="zh-CN"/>
                             <w14:textFill>
                               <w14:solidFill>
-                                <w14:schemeClr w14:val="tx1">
-                                  <w14:lumMod w14:val="75000"/>
-                                  <w14:lumOff w14:val="25000"/>
-                                </w14:schemeClr>
+                                <w14:schemeClr w14:val="tx1"/>
                               </w14:solidFill>
                             </w14:textFill>
                           </w:rPr>
@@ -11397,21 +11646,76 @@
                             <w:i w:val="0"/>
                             <w:iCs w:val="0"/>
                             <w:caps w:val="0"/>
-                            <w:color w:val="404040" w:themeColor="text1" w:themeTint="BF"/>
+                            <w:color w:val="000000" w:themeColor="text1"/>
+                            <w:spacing w:val="0"/>
+                            <w:sz w:val="20"/>
+                            <w:szCs w:val="20"/>
+                            <w:shd w:val="clear" w:fill="FFFFFF"/>
+                            <w14:textFill>
+                              <w14:solidFill>
+                                <w14:schemeClr w14:val="tx1"/>
+                              </w14:solidFill>
+                            </w14:textFill>
+                          </w:rPr>
+                          <w:t>熟悉主流开源Java应用框架，如Spring、Spring Boot、</w:t>
+                        </w:r>
+                        <w:r>
+                          <w:rPr>
+                            <w:rFonts w:hint="eastAsia" w:ascii="宋体" w:hAnsi="宋体" w:eastAsia="宋体" w:cs="宋体"/>
+                            <w:i w:val="0"/>
+                            <w:iCs w:val="0"/>
+                            <w:caps w:val="0"/>
+                            <w:color w:val="000000" w:themeColor="text1"/>
+                            <w:spacing w:val="0"/>
+                            <w:sz w:val="20"/>
+                            <w:szCs w:val="20"/>
+                            <w:shd w:val="clear" w:fill="FFFFFF"/>
+                            <w:lang w:val="en-US" w:eastAsia="zh-CN"/>
+                            <w14:textFill>
+                              <w14:solidFill>
+                                <w14:schemeClr w14:val="tx1"/>
+                              </w14:solidFill>
+                            </w14:textFill>
+                          </w:rPr>
+                          <w:t>springmvc</w:t>
+                        </w:r>
+                        <w:r>
+                          <w:rPr>
+                            <w:rFonts w:hint="eastAsia" w:ascii="宋体" w:hAnsi="宋体" w:eastAsia="宋体" w:cs="宋体"/>
+                            <w:i w:val="0"/>
+                            <w:iCs w:val="0"/>
+                            <w:caps w:val="0"/>
+                            <w:color w:val="000000" w:themeColor="text1"/>
+                            <w:spacing w:val="0"/>
+                            <w:sz w:val="20"/>
+                            <w:szCs w:val="20"/>
+                            <w:shd w:val="clear" w:fill="FFFFFF"/>
+                            <w14:textFill>
+                              <w14:solidFill>
+                                <w14:schemeClr w14:val="tx1"/>
+                              </w14:solidFill>
+                            </w14:textFill>
+                          </w:rPr>
+                          <w:t>技术</w:t>
+                        </w:r>
+                        <w:r>
+                          <w:rPr>
+                            <w:rFonts w:hint="eastAsia" w:ascii="宋体" w:hAnsi="宋体" w:eastAsia="宋体" w:cs="宋体"/>
+                            <w:i w:val="0"/>
+                            <w:iCs w:val="0"/>
+                            <w:caps w:val="0"/>
+                            <w:color w:val="000000" w:themeColor="text1"/>
                             <w:spacing w:val="0"/>
                             <w:sz w:val="21"/>
                             <w:szCs w:val="21"/>
                             <w:shd w:val="clear" w:fill="FFFFFF"/>
                             <w14:textFill>
                               <w14:solidFill>
-                                <w14:schemeClr w14:val="tx1">
-                                  <w14:lumMod w14:val="75000"/>
-                                  <w14:lumOff w14:val="25000"/>
-                                </w14:schemeClr>
-                              </w14:solidFill>
-                            </w14:textFill>
-                          </w:rPr>
-                          <w:t>熟悉主流开源Java应用框架，如Spring、Spring Boot、</w:t>
+                                <w14:schemeClr w14:val="tx1"/>
+                              </w14:solidFill>
+                            </w14:textFill>
+                          </w:rPr>
+                          <w:br w:type="textWrapping"/>
                         </w:r>
                         <w:r>
                           <w:rPr>
@@ -11419,7 +11723,7 @@
                             <w:i w:val="0"/>
                             <w:iCs w:val="0"/>
                             <w:caps w:val="0"/>
-                            <w:color w:val="404040" w:themeColor="text1" w:themeTint="BF"/>
+                            <w:color w:val="000000" w:themeColor="text1"/>
                             <w:spacing w:val="0"/>
                             <w:sz w:val="21"/>
                             <w:szCs w:val="21"/>
@@ -11427,14 +11731,11 @@
                             <w:lang w:val="en-US" w:eastAsia="zh-CN"/>
                             <w14:textFill>
                               <w14:solidFill>
-                                <w14:schemeClr w14:val="tx1">
-                                  <w14:lumMod w14:val="75000"/>
-                                  <w14:lumOff w14:val="25000"/>
-                                </w14:schemeClr>
-                              </w14:solidFill>
-                            </w14:textFill>
-                          </w:rPr>
-                          <w:t>springmvc</w:t>
+                                <w14:schemeClr w14:val="tx1"/>
+                              </w14:solidFill>
+                            </w14:textFill>
+                          </w:rPr>
+                          <w:t xml:space="preserve">5 </w:t>
                         </w:r>
                         <w:r>
                           <w:rPr>
@@ -11442,21 +11743,18 @@
                             <w:i w:val="0"/>
                             <w:iCs w:val="0"/>
                             <w:caps w:val="0"/>
-                            <w:color w:val="404040" w:themeColor="text1" w:themeTint="BF"/>
+                            <w:color w:val="000000" w:themeColor="text1"/>
                             <w:spacing w:val="0"/>
-                            <w:sz w:val="21"/>
-                            <w:szCs w:val="21"/>
+                            <w:sz w:val="20"/>
+                            <w:szCs w:val="20"/>
                             <w:shd w:val="clear" w:fill="FFFFFF"/>
                             <w14:textFill>
                               <w14:solidFill>
-                                <w14:schemeClr w14:val="tx1">
-                                  <w14:lumMod w14:val="75000"/>
-                                  <w14:lumOff w14:val="25000"/>
-                                </w14:schemeClr>
-                              </w14:solidFill>
-                            </w14:textFill>
-                          </w:rPr>
-                          <w:t>技术</w:t>
+                                <w14:schemeClr w14:val="tx1"/>
+                              </w14:solidFill>
+                            </w14:textFill>
+                          </w:rPr>
+                          <w:t>熟悉关系型数据库</w:t>
                         </w:r>
                         <w:r>
                           <w:rPr>
@@ -11464,21 +11762,19 @@
                             <w:i w:val="0"/>
                             <w:iCs w:val="0"/>
                             <w:caps w:val="0"/>
-                            <w:color w:val="404040" w:themeColor="text1" w:themeTint="BF"/>
+                            <w:color w:val="000000" w:themeColor="text1"/>
                             <w:spacing w:val="0"/>
-                            <w:sz w:val="21"/>
-                            <w:szCs w:val="21"/>
+                            <w:sz w:val="20"/>
+                            <w:szCs w:val="20"/>
                             <w:shd w:val="clear" w:fill="FFFFFF"/>
-                            <w14:textFill>
-                              <w14:solidFill>
-                                <w14:schemeClr w14:val="tx1">
-                                  <w14:lumMod w14:val="75000"/>
-                                  <w14:lumOff w14:val="25000"/>
-                                </w14:schemeClr>
-                              </w14:solidFill>
-                            </w14:textFill>
-                          </w:rPr>
-                          <w:br w:type="textWrapping"/>
+                            <w:lang w:val="en-US" w:eastAsia="zh-CN"/>
+                            <w14:textFill>
+                              <w14:solidFill>
+                                <w14:schemeClr w14:val="tx1"/>
+                              </w14:solidFill>
+                            </w14:textFill>
+                          </w:rPr>
+                          <w:t>m</w:t>
                         </w:r>
                         <w:r>
                           <w:rPr>
@@ -11486,22 +11782,18 @@
                             <w:i w:val="0"/>
                             <w:iCs w:val="0"/>
                             <w:caps w:val="0"/>
-                            <w:color w:val="404040" w:themeColor="text1" w:themeTint="BF"/>
+                            <w:color w:val="000000" w:themeColor="text1"/>
                             <w:spacing w:val="0"/>
-                            <w:sz w:val="21"/>
-                            <w:szCs w:val="21"/>
+                            <w:sz w:val="20"/>
+                            <w:szCs w:val="20"/>
                             <w:shd w:val="clear" w:fill="FFFFFF"/>
-                            <w:lang w:val="en-US" w:eastAsia="zh-CN"/>
-                            <w14:textFill>
-                              <w14:solidFill>
-                                <w14:schemeClr w14:val="tx1">
-                                  <w14:lumMod w14:val="75000"/>
-                                  <w14:lumOff w14:val="25000"/>
-                                </w14:schemeClr>
-                              </w14:solidFill>
-                            </w14:textFill>
-                          </w:rPr>
-                          <w:t xml:space="preserve">5 </w:t>
+                            <w14:textFill>
+                              <w14:solidFill>
+                                <w14:schemeClr w14:val="tx1"/>
+                              </w14:solidFill>
+                            </w14:textFill>
+                          </w:rPr>
+                          <w:t>y</w:t>
                         </w:r>
                         <w:r>
                           <w:rPr>
@@ -11509,21 +11801,19 @@
                             <w:i w:val="0"/>
                             <w:iCs w:val="0"/>
                             <w:caps w:val="0"/>
-                            <w:color w:val="404040" w:themeColor="text1" w:themeTint="BF"/>
+                            <w:color w:val="000000" w:themeColor="text1"/>
                             <w:spacing w:val="0"/>
-                            <w:sz w:val="21"/>
-                            <w:szCs w:val="21"/>
+                            <w:sz w:val="20"/>
+                            <w:szCs w:val="20"/>
                             <w:shd w:val="clear" w:fill="FFFFFF"/>
-                            <w14:textFill>
-                              <w14:solidFill>
-                                <w14:schemeClr w14:val="tx1">
-                                  <w14:lumMod w14:val="75000"/>
-                                  <w14:lumOff w14:val="25000"/>
-                                </w14:schemeClr>
-                              </w14:solidFill>
-                            </w14:textFill>
-                          </w:rPr>
-                          <w:t>熟悉关系型数据库</w:t>
+                            <w:lang w:val="en-US" w:eastAsia="zh-CN"/>
+                            <w14:textFill>
+                              <w14:solidFill>
+                                <w14:schemeClr w14:val="tx1"/>
+                              </w14:solidFill>
+                            </w14:textFill>
+                          </w:rPr>
+                          <w:t>s</w:t>
                         </w:r>
                         <w:r>
                           <w:rPr>
@@ -11531,22 +11821,18 @@
                             <w:i w:val="0"/>
                             <w:iCs w:val="0"/>
                             <w:caps w:val="0"/>
-                            <w:color w:val="404040" w:themeColor="text1" w:themeTint="BF"/>
+                            <w:color w:val="000000" w:themeColor="text1"/>
                             <w:spacing w:val="0"/>
-                            <w:sz w:val="21"/>
-                            <w:szCs w:val="21"/>
+                            <w:sz w:val="20"/>
+                            <w:szCs w:val="20"/>
                             <w:shd w:val="clear" w:fill="FFFFFF"/>
-                            <w:lang w:val="en-US" w:eastAsia="zh-CN"/>
-                            <w14:textFill>
-                              <w14:solidFill>
-                                <w14:schemeClr w14:val="tx1">
-                                  <w14:lumMod w14:val="75000"/>
-                                  <w14:lumOff w14:val="25000"/>
-                                </w14:schemeClr>
-                              </w14:solidFill>
-                            </w14:textFill>
-                          </w:rPr>
-                          <w:t>m</w:t>
+                            <w14:textFill>
+                              <w14:solidFill>
+                                <w14:schemeClr w14:val="tx1"/>
+                              </w14:solidFill>
+                            </w14:textFill>
+                          </w:rPr>
+                          <w:t>ql</w:t>
                         </w:r>
                         <w:r>
                           <w:rPr>
@@ -11554,21 +11840,19 @@
                             <w:i w:val="0"/>
                             <w:iCs w:val="0"/>
                             <w:caps w:val="0"/>
-                            <w:color w:val="404040" w:themeColor="text1" w:themeTint="BF"/>
+                            <w:color w:val="000000" w:themeColor="text1"/>
                             <w:spacing w:val="0"/>
-                            <w:sz w:val="21"/>
-                            <w:szCs w:val="21"/>
+                            <w:sz w:val="20"/>
+                            <w:szCs w:val="20"/>
                             <w:shd w:val="clear" w:fill="FFFFFF"/>
-                            <w14:textFill>
-                              <w14:solidFill>
-                                <w14:schemeClr w14:val="tx1">
-                                  <w14:lumMod w14:val="75000"/>
-                                  <w14:lumOff w14:val="25000"/>
-                                </w14:schemeClr>
-                              </w14:solidFill>
-                            </w14:textFill>
-                          </w:rPr>
-                          <w:t>y</w:t>
+                            <w:lang w:val="en-US" w:eastAsia="zh-CN"/>
+                            <w14:textFill>
+                              <w14:solidFill>
+                                <w14:schemeClr w14:val="tx1"/>
+                              </w14:solidFill>
+                            </w14:textFill>
+                          </w:rPr>
+                          <w:t>,oracle</w:t>
                         </w:r>
                         <w:r>
                           <w:rPr>
@@ -11576,75 +11860,7 @@
                             <w:i w:val="0"/>
                             <w:iCs w:val="0"/>
                             <w:caps w:val="0"/>
-                            <w:color w:val="404040" w:themeColor="text1" w:themeTint="BF"/>
-                            <w:spacing w:val="0"/>
-                            <w:sz w:val="21"/>
-                            <w:szCs w:val="21"/>
-                            <w:shd w:val="clear" w:fill="FFFFFF"/>
-                            <w:lang w:val="en-US" w:eastAsia="zh-CN"/>
-                            <w14:textFill>
-                              <w14:solidFill>
-                                <w14:schemeClr w14:val="tx1">
-                                  <w14:lumMod w14:val="75000"/>
-                                  <w14:lumOff w14:val="25000"/>
-                                </w14:schemeClr>
-                              </w14:solidFill>
-                            </w14:textFill>
-                          </w:rPr>
-                          <w:t>s</w:t>
-                        </w:r>
-                        <w:r>
-                          <w:rPr>
-                            <w:rFonts w:hint="eastAsia" w:ascii="宋体" w:hAnsi="宋体" w:eastAsia="宋体" w:cs="宋体"/>
-                            <w:i w:val="0"/>
-                            <w:iCs w:val="0"/>
-                            <w:caps w:val="0"/>
-                            <w:color w:val="404040" w:themeColor="text1" w:themeTint="BF"/>
-                            <w:spacing w:val="0"/>
-                            <w:sz w:val="21"/>
-                            <w:szCs w:val="21"/>
-                            <w:shd w:val="clear" w:fill="FFFFFF"/>
-                            <w14:textFill>
-                              <w14:solidFill>
-                                <w14:schemeClr w14:val="tx1">
-                                  <w14:lumMod w14:val="75000"/>
-                                  <w14:lumOff w14:val="25000"/>
-                                </w14:schemeClr>
-                              </w14:solidFill>
-                            </w14:textFill>
-                          </w:rPr>
-                          <w:t>ql</w:t>
-                        </w:r>
-                        <w:r>
-                          <w:rPr>
-                            <w:rFonts w:hint="eastAsia" w:ascii="宋体" w:hAnsi="宋体" w:eastAsia="宋体" w:cs="宋体"/>
-                            <w:i w:val="0"/>
-                            <w:iCs w:val="0"/>
-                            <w:caps w:val="0"/>
-                            <w:color w:val="404040" w:themeColor="text1" w:themeTint="BF"/>
-                            <w:spacing w:val="0"/>
-                            <w:sz w:val="21"/>
-                            <w:szCs w:val="21"/>
-                            <w:shd w:val="clear" w:fill="FFFFFF"/>
-                            <w:lang w:val="en-US" w:eastAsia="zh-CN"/>
-                            <w14:textFill>
-                              <w14:solidFill>
-                                <w14:schemeClr w14:val="tx1">
-                                  <w14:lumMod w14:val="75000"/>
-                                  <w14:lumOff w14:val="25000"/>
-                                </w14:schemeClr>
-                              </w14:solidFill>
-                            </w14:textFill>
-                          </w:rPr>
-                          <w:t>,oracle</w:t>
-                        </w:r>
-                        <w:r>
-                          <w:rPr>
-                            <w:rFonts w:hint="eastAsia" w:ascii="宋体" w:hAnsi="宋体" w:eastAsia="宋体" w:cs="宋体"/>
-                            <w:i w:val="0"/>
-                            <w:iCs w:val="0"/>
-                            <w:caps w:val="0"/>
-                            <w:color w:val="404040" w:themeColor="text1" w:themeTint="BF"/>
+                            <w:color w:val="000000" w:themeColor="text1"/>
                             <w:spacing w:val="0"/>
                             <w:sz w:val="21"/>
                             <w:szCs w:val="21"/>
@@ -11652,10 +11868,7 @@
                             <w:lang w:eastAsia="zh-CN"/>
                             <w14:textFill>
                               <w14:solidFill>
-                                <w14:schemeClr w14:val="tx1">
-                                  <w14:lumMod w14:val="75000"/>
-                                  <w14:lumOff w14:val="25000"/>
-                                </w14:schemeClr>
+                                <w14:schemeClr w14:val="tx1"/>
                               </w14:solidFill>
                             </w14:textFill>
                           </w:rPr>
@@ -11681,16 +11894,13 @@
                         <w:r>
                           <w:rPr>
                             <w:rFonts w:hint="eastAsia" w:ascii="宋体" w:hAnsi="宋体" w:eastAsia="宋体" w:cs="宋体"/>
-                            <w:color w:val="595959" w:themeColor="text1" w:themeTint="A6"/>
+                            <w:color w:val="000000" w:themeColor="text1"/>
                             <w:sz w:val="21"/>
                             <w:szCs w:val="24"/>
                             <w:lang w:val="en-US" w:eastAsia="zh-CN"/>
                             <w14:textFill>
                               <w14:solidFill>
-                                <w14:schemeClr w14:val="tx1">
-                                  <w14:lumMod w14:val="65000"/>
-                                  <w14:lumOff w14:val="35000"/>
-                                </w14:schemeClr>
+                                <w14:schemeClr w14:val="tx1"/>
                               </w14:solidFill>
                             </w14:textFill>
                           </w:rPr>
@@ -11699,16 +11909,13 @@
                         <w:r>
                           <w:rPr>
                             <w:rFonts w:hint="eastAsia" w:ascii="宋体" w:hAnsi="宋体" w:eastAsia="宋体" w:cs="宋体"/>
-                            <w:color w:val="595959" w:themeColor="text1" w:themeTint="A6"/>
+                            <w:color w:val="000000" w:themeColor="text1"/>
                             <w:sz w:val="18"/>
                             <w:szCs w:val="21"/>
                             <w:lang w:val="en-US" w:eastAsia="zh-CN"/>
                             <w14:textFill>
                               <w14:solidFill>
-                                <w14:schemeClr w14:val="tx1">
-                                  <w14:lumMod w14:val="65000"/>
-                                  <w14:lumOff w14:val="35000"/>
-                                </w14:schemeClr>
+                                <w14:schemeClr w14:val="tx1"/>
                               </w14:solidFill>
                             </w14:textFill>
                           </w:rPr>
@@ -11718,8 +11925,8 @@
                           <w:rPr>
                             <w:rFonts w:hint="eastAsia" w:ascii="宋体" w:hAnsi="宋体" w:eastAsia="宋体" w:cs="宋体"/>
                             <w:color w:val="000000" w:themeColor="text1"/>
-                            <w:sz w:val="21"/>
-                            <w:szCs w:val="24"/>
+                            <w:sz w:val="20"/>
+                            <w:szCs w:val="22"/>
                             <w:lang w:val="en-US" w:eastAsia="zh-CN"/>
                             <w14:textFill>
                               <w14:solidFill>
@@ -11759,14 +11966,14 @@
                               </w14:solidFill>
                             </w14:textFill>
                           </w:rPr>
-                          <w:t>7 熟练使用svn代码提交托管工具，熟悉git</w:t>
+                          <w:t xml:space="preserve">7 </w:t>
                         </w:r>
                         <w:r>
                           <w:rPr>
                             <w:rFonts w:hint="eastAsia" w:ascii="宋体" w:hAnsi="宋体" w:eastAsia="宋体" w:cs="宋体"/>
                             <w:color w:val="000000" w:themeColor="text1"/>
-                            <w:sz w:val="21"/>
-                            <w:szCs w:val="24"/>
+                            <w:sz w:val="20"/>
+                            <w:szCs w:val="22"/>
                             <w:lang w:val="en-US" w:eastAsia="zh-CN"/>
                             <w14:textFill>
                               <w14:solidFill>
@@ -11774,7 +11981,7 @@
                               </w14:solidFill>
                             </w14:textFill>
                           </w:rPr>
-                          <w:t>代码提交托管工具</w:t>
+                          <w:t>熟练使用svn，git代码提交版本管理工具</w:t>
                         </w:r>
                       </w:p>
                     </w:txbxContent>
@@ -11971,10 +12178,10 @@
               <wp:anchor distT="0" distB="0" distL="114300" distR="114300" simplePos="0" relativeHeight="251662336" behindDoc="0" locked="0" layoutInCell="1" allowOverlap="1">
                 <wp:simplePos x="0" y="0"/>
                 <wp:positionH relativeFrom="column">
-                  <wp:posOffset>-124460</wp:posOffset>
+                  <wp:posOffset>-120015</wp:posOffset>
                 </wp:positionH>
                 <wp:positionV relativeFrom="paragraph">
-                  <wp:posOffset>647700</wp:posOffset>
+                  <wp:posOffset>669290</wp:posOffset>
                 </wp:positionV>
                 <wp:extent cx="6290310" cy="314960"/>
                 <wp:effectExtent l="0" t="0" r="3810" b="3810"/>
@@ -12528,7 +12735,7 @@
           </mc:Choice>
           <mc:Fallback>
             <w:pict>
-              <v:group id="_x0000_s1026" o:spid="_x0000_s1026" o:spt="203" style="position:absolute;left:0pt;margin-left:-9.8pt;margin-top:51pt;height:24.8pt;width:495.3pt;z-index:251662336;mso-width-relative:page;mso-height-relative:page;" coordorigin="1924,13204" coordsize="9906,496" o:gfxdata="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">
+              <v:group id="_x0000_s1026" o:spid="_x0000_s1026" o:spt="203" style="position:absolute;left:0pt;margin-left:-9.45pt;margin-top:52.7pt;height:24.8pt;width:495.3pt;z-index:251662336;mso-width-relative:page;mso-height-relative:page;" coordorigin="1924,13204" coordsize="9906,496" o:gfxdata="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">
                 <o:lock v:ext="edit" aspectratio="f"/>
                 <v:group id="组合 174" o:spid="_x0000_s1026" o:spt="203" style="position:absolute;left:1924;top:13204;height:496;width:9906;" coordorigin="1301,4176" coordsize="9906,496" o:gfxdata="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">
                   <o:lock v:ext="edit" aspectratio="f"/>
@@ -12590,6 +12797,152 @@
                   <o:lock v:ext="edit" aspectratio="f"/>
                 </v:shape>
               </v:group>
+            </w:pict>
+          </mc:Fallback>
+        </mc:AlternateContent>
+      </w:r>
+      <w:r>
+        <w:rPr>
+          <w:sz w:val="21"/>
+        </w:rPr>
+        <mc:AlternateContent>
+          <mc:Choice Requires="wps">
+            <w:drawing>
+              <wp:anchor distT="0" distB="0" distL="114300" distR="114300" simplePos="0" relativeHeight="251669504" behindDoc="0" locked="0" layoutInCell="1" allowOverlap="1">
+                <wp:simplePos x="0" y="0"/>
+                <wp:positionH relativeFrom="column">
+                  <wp:posOffset>-161925</wp:posOffset>
+                </wp:positionH>
+                <wp:positionV relativeFrom="paragraph">
+                  <wp:posOffset>1205865</wp:posOffset>
+                </wp:positionV>
+                <wp:extent cx="6134735" cy="1188085"/>
+                <wp:effectExtent l="0" t="0" r="6985" b="635"/>
+                <wp:wrapNone/>
+                <wp:docPr id="3" name="文本框 3"/>
+                <wp:cNvGraphicFramePr/>
+                <a:graphic xmlns:a="http://schemas.openxmlformats.org/drawingml/2006/main">
+                  <a:graphicData uri="http://schemas.microsoft.com/office/word/2010/wordprocessingShape">
+                    <wps:wsp>
+                      <wps:cNvSpPr txBox="1"/>
+                      <wps:spPr>
+                        <a:xfrm>
+                          <a:off x="1360170" y="6568440"/>
+                          <a:ext cx="6134735" cy="1188085"/>
+                        </a:xfrm>
+                        <a:prstGeom prst="rect">
+                          <a:avLst/>
+                        </a:prstGeom>
+                        <a:solidFill>
+                          <a:schemeClr val="lt1"/>
+                        </a:solidFill>
+                        <a:ln w="6350">
+                          <a:noFill/>
+                        </a:ln>
+                      </wps:spPr>
+                      <wps:style>
+                        <a:lnRef idx="0">
+                          <a:schemeClr val="accent1"/>
+                        </a:lnRef>
+                        <a:fillRef idx="0">
+                          <a:schemeClr val="accent1"/>
+                        </a:fillRef>
+                        <a:effectRef idx="0">
+                          <a:schemeClr val="accent1"/>
+                        </a:effectRef>
+                        <a:fontRef idx="minor">
+                          <a:schemeClr val="dk1"/>
+                        </a:fontRef>
+                      </wps:style>
+                      <wps:txbx>
+                        <w:txbxContent>
+                          <w:p>
+                            <w:pPr>
+                              <w:keepNext w:val="0"/>
+                              <w:keepLines w:val="0"/>
+                              <w:pageBreakBefore w:val="0"/>
+                              <w:widowControl w:val="0"/>
+                              <w:kinsoku/>
+                              <w:wordWrap/>
+                              <w:overflowPunct/>
+                              <w:topLinePunct w:val="0"/>
+                              <w:bidi w:val="0"/>
+                              <w:adjustRightInd/>
+                              <w:snapToGrid/>
+                              <w:spacing w:line="360" w:lineRule="exact"/>
+                              <w:textAlignment w:val="auto"/>
+                              <w:rPr>
+                                <w:rFonts w:hint="default" w:eastAsiaTheme="minorEastAsia"/>
+                                <w:sz w:val="20"/>
+                                <w:szCs w:val="22"/>
+                                <w:lang w:val="en-US" w:eastAsia="zh-CN"/>
+                              </w:rPr>
+                            </w:pPr>
+                            <w:r>
+                              <w:rPr>
+                                <w:rFonts w:hint="eastAsia"/>
+                                <w:sz w:val="20"/>
+                                <w:szCs w:val="22"/>
+                                <w:lang w:val="en-US" w:eastAsia="zh-CN"/>
+                              </w:rPr>
+                              <w:t>本人适应能力强，工作认真负责，善于在遇到问题时做出调整，积极准确的找到应对方法，有丰富的团队协作经验；有较强的抗压能力，习惯于在完成工作时自行做出安排规划，以保证工作准时准确完成；</w:t>
+                            </w:r>
+                          </w:p>
+                        </w:txbxContent>
+                      </wps:txbx>
+                      <wps:bodyPr rot="0" spcFirstLastPara="0" vertOverflow="overflow" horzOverflow="overflow" vert="horz" wrap="square" lIns="91440" tIns="45720" rIns="91440" bIns="45720" numCol="1" spcCol="0" rtlCol="0" fromWordArt="0" anchor="t" anchorCtr="0" forceAA="0" compatLnSpc="1">
+                        <a:noAutofit/>
+                      </wps:bodyPr>
+                    </wps:wsp>
+                  </a:graphicData>
+                </a:graphic>
+              </wp:anchor>
+            </w:drawing>
+          </mc:Choice>
+          <mc:Fallback>
+            <w:pict>
+              <v:shape id="_x0000_s1026" o:spid="_x0000_s1026" o:spt="202" type="#_x0000_t202" style="position:absolute;left:0pt;margin-left:-12.75pt;margin-top:94.95pt;height:93.55pt;width:483.05pt;z-index:251669504;mso-width-relative:page;mso-height-relative:page;" fillcolor="#FFFFFF [3201]" filled="t" stroked="f" coordsize="21600,21600" o:gfxdata="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">
+                <v:fill on="t" focussize="0,0"/>
+                <v:stroke on="f" weight="0.5pt"/>
+                <v:imagedata o:title=""/>
+                <o:lock v:ext="edit" aspectratio="f"/>
+                <v:textbox>
+                  <w:txbxContent>
+                    <w:p>
+                      <w:pPr>
+                        <w:keepNext w:val="0"/>
+                        <w:keepLines w:val="0"/>
+                        <w:pageBreakBefore w:val="0"/>
+                        <w:widowControl w:val="0"/>
+                        <w:kinsoku/>
+                        <w:wordWrap/>
+                        <w:overflowPunct/>
+                        <w:topLinePunct w:val="0"/>
+                        <w:bidi w:val="0"/>
+                        <w:adjustRightInd/>
+                        <w:snapToGrid/>
+                        <w:spacing w:line="360" w:lineRule="exact"/>
+                        <w:textAlignment w:val="auto"/>
+                        <w:rPr>
+                          <w:rFonts w:hint="default" w:eastAsiaTheme="minorEastAsia"/>
+                          <w:sz w:val="20"/>
+                          <w:szCs w:val="22"/>
+                          <w:lang w:val="en-US" w:eastAsia="zh-CN"/>
+                        </w:rPr>
+                      </w:pPr>
+                      <w:r>
+                        <w:rPr>
+                          <w:rFonts w:hint="eastAsia"/>
+                          <w:sz w:val="20"/>
+                          <w:szCs w:val="22"/>
+                          <w:lang w:val="en-US" w:eastAsia="zh-CN"/>
+                        </w:rPr>
+                        <w:t>本人适应能力强，工作认真负责，善于在遇到问题时做出调整，积极准确的找到应对方法，有丰富的团队协作经验；有较强的抗压能力，习惯于在完成工作时自行做出安排规划，以保证工作准时准确完成；</w:t>
+                      </w:r>
+                    </w:p>
+                  </w:txbxContent>
+                </v:textbox>
+              </v:shape>
             </w:pict>
           </mc:Fallback>
         </mc:AlternateContent>
@@ -13433,9 +13786,7 @@
 
 <file path=customXml/item1.xml><?xml version="1.0" encoding="utf-8"?>
 <s:customData xmlns="http://www.wps.cn/officeDocument/2013/wpsCustomData" xmlns:s="http://www.wps.cn/officeDocument/2013/wpsCustomData">
-  <customSectProps>
-    <customSectPr/>
-  </customSectProps>
+  <customSectProps/>
   <customShpExts>
     <customShpInfo spid="_x0000_s1026" textRotate="1"/>
   </customShpExts>

--- a/jianli.docx
+++ b/jianli.docx
@@ -2430,7 +2430,7 @@
                                   </w14:solidFill>
                                 </w14:textFill>
                               </w:rPr>
-                              <w:t>：9000</w:t>
+                              <w:t>：8000</w:t>
                             </w:r>
                           </w:p>
                           <w:p>
@@ -2623,7 +2623,7 @@
                             </w14:solidFill>
                           </w14:textFill>
                         </w:rPr>
-                        <w:t>：9000</w:t>
+                        <w:t>：8000</w:t>
                       </w:r>
                     </w:p>
                     <w:p>
@@ -9811,27 +9811,7 @@
             </w14:solidFill>
           </w14:textFill>
         </w:rPr>
-        <w:t>对子公司系统推广，主要包括人员培训，以及参考实地需求，配合项目经理分析是否需要进行新开发，并在后续持续跟进</w:t>
-      </w:r>
-      <w:r>
-        <w:rPr>
-          <w:rFonts w:hint="eastAsia" w:ascii="宋体" w:hAnsi="宋体" w:eastAsia="宋体" w:cs="宋体"/>
-          <w:i w:val="0"/>
-          <w:iCs w:val="0"/>
-          <w:caps w:val="0"/>
-          <w:color w:val="000000" w:themeColor="text1"/>
-          <w:spacing w:val="0"/>
-          <w:sz w:val="20"/>
-          <w:szCs w:val="20"/>
-          <w:shd w:val="clear" w:fill="FDFDFE"/>
-          <w:lang w:val="en-US" w:eastAsia="zh-CN"/>
-          <w14:textFill>
-            <w14:solidFill>
-              <w14:schemeClr w14:val="tx1"/>
-            </w14:solidFill>
-          </w14:textFill>
-        </w:rPr>
-        <w:t>了解系统运行情况</w:t>
+        <w:t>对子公司系统推广，主要包括人员培训，以及参考实地需求，配合项目经理分析是否需要进行新开发，并在后续持续跟进了解系统运行情况</w:t>
       </w:r>
     </w:p>
     <w:p>
@@ -11348,7 +11328,7 @@
           </mc:Choice>
           <mc:Fallback>
             <w:pict>
-              <v:group id="_x0000_s1026" o:spid="_x0000_s1026" o:spt="203" style="position:absolute;left:0pt;margin-left:-7.85pt;margin-top:4.3pt;height:207.75pt;width:508.65pt;z-index:251664384;mso-width-relative:page;mso-height-relative:page;" coordorigin="1850,10636" coordsize="10173,4155" o:gfxdata="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">
+              <v:group id="_x0000_s1026" o:spid="_x0000_s1026" o:spt="203" style="position:absolute;left:0pt;margin-left:-7.85pt;margin-top:4.3pt;height:207.75pt;width:508.65pt;z-index:251664384;mso-width-relative:page;mso-height-relative:page;" coordorigin="1850,10636" coordsize="10173,4155" o:gfxdata="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">
                 <o:lock v:ext="edit" aspectratio="f"/>
                 <v:shape id="_x0000_s1026" o:spid="_x0000_s1026" o:spt="202" type="#_x0000_t202" style="position:absolute;left:1850;top:11294;height:3497;width:10173;" filled="f" stroked="f" coordsize="21600,21600" o:gfxdata="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">
                   <v:fill on="f" focussize="0,0"/>
@@ -12735,7 +12715,7 @@
           </mc:Choice>
           <mc:Fallback>
             <w:pict>
-              <v:group id="_x0000_s1026" o:spid="_x0000_s1026" o:spt="203" style="position:absolute;left:0pt;margin-left:-9.45pt;margin-top:52.7pt;height:24.8pt;width:495.3pt;z-index:251662336;mso-width-relative:page;mso-height-relative:page;" coordorigin="1924,13204" coordsize="9906,496" o:gfxdata="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">
+              <v:group id="_x0000_s1026" o:spid="_x0000_s1026" o:spt="203" style="position:absolute;left:0pt;margin-left:-9.45pt;margin-top:52.7pt;height:24.8pt;width:495.3pt;z-index:251662336;mso-width-relative:page;mso-height-relative:page;" coordorigin="1924,13204" coordsize="9906,496" o:gfxdata="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">
                 <o:lock v:ext="edit" aspectratio="f"/>
                 <v:group id="组合 174" o:spid="_x0000_s1026" o:spt="203" style="position:absolute;left:1924;top:13204;height:496;width:9906;" coordorigin="1301,4176" coordsize="9906,496" o:gfxdata="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">
                   <o:lock v:ext="edit" aspectratio="f"/>
